--- a/position.docx
+++ b/position.docx
@@ -4,10 +4,1074 @@
   <w:body>
     <w:p>
       <w:pPr>
+        <w:pStyle w:val="a5"/>
+        <w:spacing w:before="0" w:beforeAutospacing="0" w:after="0" w:afterAutospacing="0" w:line="420" w:lineRule="atLeast"/>
+        <w:ind w:left="60" w:right="60" w:firstLine="420"/>
+        <w:rPr>
+          <w:rFonts w:ascii="Arial" w:hAnsi="Arial" w:cs="Arial"/>
+          <w:color w:val="333333"/>
+          <w:sz w:val="21"/>
+          <w:szCs w:val="21"/>
+        </w:rPr>
+      </w:pPr>
+      <w:r>
+        <w:rPr>
+          <w:rFonts w:ascii="Arial" w:hAnsi="Arial" w:cs="Arial"/>
+          <w:color w:val="333333"/>
+          <w:sz w:val="21"/>
+          <w:szCs w:val="21"/>
+        </w:rPr>
+        <w:t>目的：一盘二杆三板是机动车操作六大机件，通过学习它们的作用、关系、操作方法和容易出现的错误使学员掌握其正确的操作。教学员学会</w:t>
+      </w:r>
+      <w:r>
+        <w:rPr>
+          <w:rFonts w:ascii="Arial" w:hAnsi="Arial" w:cs="Arial"/>
+          <w:color w:val="333333"/>
+          <w:sz w:val="21"/>
+          <w:szCs w:val="21"/>
+        </w:rPr>
+        <w:t>“</w:t>
+      </w:r>
+      <w:r>
+        <w:rPr>
+          <w:rFonts w:ascii="Arial" w:hAnsi="Arial" w:cs="Arial"/>
+          <w:color w:val="333333"/>
+          <w:sz w:val="21"/>
+          <w:szCs w:val="21"/>
+        </w:rPr>
+        <w:t>开车</w:t>
+      </w:r>
+      <w:r>
+        <w:rPr>
+          <w:rFonts w:ascii="Arial" w:hAnsi="Arial" w:cs="Arial"/>
+          <w:color w:val="333333"/>
+          <w:sz w:val="21"/>
+          <w:szCs w:val="21"/>
+        </w:rPr>
+        <w:t>”</w:t>
+      </w:r>
+      <w:r>
+        <w:rPr>
+          <w:rFonts w:ascii="Arial" w:hAnsi="Arial" w:cs="Arial"/>
+          <w:color w:val="333333"/>
+          <w:sz w:val="21"/>
+          <w:szCs w:val="21"/>
+        </w:rPr>
+        <w:t>，更要学会</w:t>
+      </w:r>
+      <w:r>
+        <w:rPr>
+          <w:rFonts w:ascii="Arial" w:hAnsi="Arial" w:cs="Arial"/>
+          <w:color w:val="333333"/>
+          <w:sz w:val="21"/>
+          <w:szCs w:val="21"/>
+        </w:rPr>
+        <w:t>“</w:t>
+      </w:r>
+      <w:r>
+        <w:rPr>
+          <w:rFonts w:ascii="Arial" w:hAnsi="Arial" w:cs="Arial"/>
+          <w:color w:val="333333"/>
+          <w:sz w:val="21"/>
+          <w:szCs w:val="21"/>
+        </w:rPr>
+        <w:t>开安全车</w:t>
+      </w:r>
+      <w:r>
+        <w:rPr>
+          <w:rFonts w:ascii="Arial" w:hAnsi="Arial" w:cs="Arial"/>
+          <w:color w:val="333333"/>
+          <w:sz w:val="21"/>
+          <w:szCs w:val="21"/>
+        </w:rPr>
+        <w:t>”</w:t>
+      </w:r>
+      <w:r>
+        <w:rPr>
+          <w:rFonts w:ascii="Arial" w:hAnsi="Arial" w:cs="Arial"/>
+          <w:color w:val="333333"/>
+          <w:sz w:val="21"/>
+          <w:szCs w:val="21"/>
+        </w:rPr>
+        <w:t>。</w:t>
+      </w:r>
+    </w:p>
+    <w:p>
+      <w:pPr>
+        <w:pStyle w:val="a5"/>
+        <w:spacing w:before="0" w:beforeAutospacing="0" w:after="0" w:afterAutospacing="0" w:line="420" w:lineRule="atLeast"/>
+        <w:ind w:left="60" w:right="60" w:firstLine="420"/>
+        <w:rPr>
+          <w:rFonts w:ascii="Arial" w:hAnsi="Arial" w:cs="Arial"/>
+          <w:color w:val="333333"/>
+          <w:sz w:val="21"/>
+          <w:szCs w:val="21"/>
+        </w:rPr>
+      </w:pPr>
+      <w:r>
+        <w:rPr>
+          <w:rFonts w:ascii="Arial" w:hAnsi="Arial" w:cs="Arial"/>
+          <w:color w:val="333333"/>
+          <w:sz w:val="21"/>
+          <w:szCs w:val="21"/>
+        </w:rPr>
+        <w:t>操作：脚笨干细活</w:t>
+      </w:r>
+      <w:r>
+        <w:rPr>
+          <w:rFonts w:ascii="Arial" w:hAnsi="Arial" w:cs="Arial"/>
+          <w:color w:val="333333"/>
+          <w:sz w:val="21"/>
+          <w:szCs w:val="21"/>
+        </w:rPr>
+        <w:t>--</w:t>
+      </w:r>
+      <w:r>
+        <w:rPr>
+          <w:rFonts w:ascii="Arial" w:hAnsi="Arial" w:cs="Arial"/>
+          <w:color w:val="333333"/>
+          <w:sz w:val="21"/>
+          <w:szCs w:val="21"/>
+        </w:rPr>
+        <w:t>三板（离合器板、刹车板、油门板）；手巧干粗活</w:t>
+      </w:r>
+      <w:r>
+        <w:rPr>
+          <w:rFonts w:ascii="Arial" w:hAnsi="Arial" w:cs="Arial"/>
+          <w:color w:val="333333"/>
+          <w:sz w:val="21"/>
+          <w:szCs w:val="21"/>
+        </w:rPr>
+        <w:t>--</w:t>
+      </w:r>
+      <w:r>
+        <w:rPr>
+          <w:rFonts w:ascii="Arial" w:hAnsi="Arial" w:cs="Arial"/>
+          <w:color w:val="333333"/>
+          <w:sz w:val="21"/>
+          <w:szCs w:val="21"/>
+        </w:rPr>
+        <w:t>盘、二杆（方向盘、变速杆、手刹杆）</w:t>
+      </w:r>
+    </w:p>
+    <w:p>
+      <w:pPr>
+        <w:pStyle w:val="a5"/>
+        <w:spacing w:before="0" w:beforeAutospacing="0" w:after="0" w:afterAutospacing="0" w:line="420" w:lineRule="atLeast"/>
+        <w:ind w:left="60" w:right="60" w:firstLine="420"/>
+        <w:rPr>
+          <w:rFonts w:ascii="Arial" w:hAnsi="Arial" w:cs="Arial"/>
+          <w:color w:val="333333"/>
+          <w:sz w:val="21"/>
+          <w:szCs w:val="21"/>
+        </w:rPr>
+      </w:pPr>
+      <w:r>
+        <w:rPr>
+          <w:rFonts w:ascii="Arial" w:hAnsi="Arial" w:cs="Arial"/>
+          <w:color w:val="333333"/>
+          <w:sz w:val="21"/>
+          <w:szCs w:val="21"/>
+        </w:rPr>
+        <w:t>作用</w:t>
+      </w:r>
+      <w:r>
+        <w:rPr>
+          <w:rFonts w:ascii="Arial" w:hAnsi="Arial" w:cs="Arial"/>
+          <w:color w:val="333333"/>
+          <w:sz w:val="21"/>
+          <w:szCs w:val="21"/>
+        </w:rPr>
+        <w:t>: 1</w:t>
+      </w:r>
+      <w:r>
+        <w:rPr>
+          <w:rFonts w:ascii="Arial" w:hAnsi="Arial" w:cs="Arial"/>
+          <w:color w:val="333333"/>
+          <w:sz w:val="21"/>
+          <w:szCs w:val="21"/>
+        </w:rPr>
+        <w:t>、方向盘，掌握车的行驶方向。</w:t>
+      </w:r>
+    </w:p>
+    <w:p>
+      <w:pPr>
+        <w:pStyle w:val="a5"/>
+        <w:spacing w:before="0" w:beforeAutospacing="0" w:after="0" w:afterAutospacing="0" w:line="420" w:lineRule="atLeast"/>
+        <w:ind w:left="60" w:right="60" w:firstLine="420"/>
+        <w:rPr>
+          <w:rFonts w:ascii="Arial" w:hAnsi="Arial" w:cs="Arial"/>
+          <w:color w:val="333333"/>
+          <w:sz w:val="21"/>
+          <w:szCs w:val="21"/>
+        </w:rPr>
+      </w:pPr>
+      <w:r>
+        <w:rPr>
+          <w:rFonts w:ascii="Arial" w:hAnsi="Arial" w:cs="Arial"/>
+          <w:color w:val="333333"/>
+          <w:sz w:val="21"/>
+          <w:szCs w:val="21"/>
+        </w:rPr>
+        <w:t>2</w:t>
+      </w:r>
+      <w:r>
+        <w:rPr>
+          <w:rFonts w:ascii="Arial" w:hAnsi="Arial" w:cs="Arial"/>
+          <w:color w:val="333333"/>
+          <w:sz w:val="21"/>
+          <w:szCs w:val="21"/>
+        </w:rPr>
+        <w:t>、变速杆，改变方向</w:t>
+      </w:r>
+      <w:r>
+        <w:rPr>
+          <w:rFonts w:ascii="Arial" w:hAnsi="Arial" w:cs="Arial"/>
+          <w:color w:val="333333"/>
+          <w:sz w:val="21"/>
+          <w:szCs w:val="21"/>
+        </w:rPr>
+        <w:t xml:space="preserve">; </w:t>
+      </w:r>
+      <w:r>
+        <w:rPr>
+          <w:rFonts w:ascii="Arial" w:hAnsi="Arial" w:cs="Arial"/>
+          <w:color w:val="333333"/>
+          <w:sz w:val="21"/>
+          <w:szCs w:val="21"/>
+        </w:rPr>
+        <w:t>改变速度</w:t>
+      </w:r>
+      <w:r>
+        <w:rPr>
+          <w:rFonts w:ascii="Arial" w:hAnsi="Arial" w:cs="Arial"/>
+          <w:color w:val="333333"/>
+          <w:sz w:val="21"/>
+          <w:szCs w:val="21"/>
+        </w:rPr>
+        <w:t>;  </w:t>
+      </w:r>
+      <w:r>
+        <w:rPr>
+          <w:rFonts w:ascii="Arial" w:hAnsi="Arial" w:cs="Arial"/>
+          <w:color w:val="333333"/>
+          <w:sz w:val="21"/>
+          <w:szCs w:val="21"/>
+        </w:rPr>
+        <w:t>改变力量</w:t>
+      </w:r>
+      <w:r>
+        <w:rPr>
+          <w:rFonts w:ascii="Arial" w:hAnsi="Arial" w:cs="Arial"/>
+          <w:color w:val="333333"/>
+          <w:sz w:val="21"/>
+          <w:szCs w:val="21"/>
+        </w:rPr>
+        <w:t>;  </w:t>
+      </w:r>
+      <w:r>
+        <w:rPr>
+          <w:rFonts w:ascii="Arial" w:hAnsi="Arial" w:cs="Arial"/>
+          <w:color w:val="333333"/>
+          <w:sz w:val="21"/>
+          <w:szCs w:val="21"/>
+        </w:rPr>
+        <w:t>切断动力。</w:t>
+      </w:r>
+    </w:p>
+    <w:p>
+      <w:pPr>
+        <w:pStyle w:val="a5"/>
+        <w:spacing w:before="0" w:beforeAutospacing="0" w:after="0" w:afterAutospacing="0" w:line="420" w:lineRule="atLeast"/>
+        <w:ind w:left="60" w:right="60" w:firstLine="420"/>
+        <w:rPr>
+          <w:rFonts w:ascii="Arial" w:hAnsi="Arial" w:cs="Arial"/>
+          <w:color w:val="333333"/>
+          <w:sz w:val="21"/>
+          <w:szCs w:val="21"/>
+        </w:rPr>
+      </w:pPr>
+      <w:r>
+        <w:rPr>
+          <w:rFonts w:ascii="Arial" w:hAnsi="Arial" w:cs="Arial"/>
+          <w:color w:val="333333"/>
+          <w:sz w:val="21"/>
+          <w:szCs w:val="21"/>
+        </w:rPr>
+        <w:t>3</w:t>
+      </w:r>
+      <w:r>
+        <w:rPr>
+          <w:rFonts w:ascii="Arial" w:hAnsi="Arial" w:cs="Arial"/>
+          <w:color w:val="333333"/>
+          <w:sz w:val="21"/>
+          <w:szCs w:val="21"/>
+        </w:rPr>
+        <w:t>、手刹杆，只刹后轮，停车后使用，防止车溜动</w:t>
+      </w:r>
+      <w:r>
+        <w:rPr>
+          <w:rFonts w:ascii="Arial" w:hAnsi="Arial" w:cs="Arial"/>
+          <w:color w:val="333333"/>
+          <w:sz w:val="21"/>
+          <w:szCs w:val="21"/>
+        </w:rPr>
+        <w:t xml:space="preserve"> </w:t>
+      </w:r>
+      <w:r>
+        <w:rPr>
+          <w:rFonts w:ascii="Arial" w:hAnsi="Arial" w:cs="Arial"/>
+          <w:color w:val="333333"/>
+          <w:sz w:val="21"/>
+          <w:szCs w:val="21"/>
+        </w:rPr>
+        <w:t>；脚刹失灵后使用手刹。</w:t>
+      </w:r>
+    </w:p>
+    <w:p>
+      <w:pPr>
+        <w:pStyle w:val="a5"/>
+        <w:spacing w:before="0" w:beforeAutospacing="0" w:after="0" w:afterAutospacing="0" w:line="420" w:lineRule="atLeast"/>
+        <w:ind w:left="60" w:right="60" w:firstLine="420"/>
+        <w:rPr>
+          <w:rFonts w:ascii="Arial" w:hAnsi="Arial" w:cs="Arial"/>
+          <w:color w:val="333333"/>
+          <w:sz w:val="21"/>
+          <w:szCs w:val="21"/>
+        </w:rPr>
+      </w:pPr>
+      <w:r>
+        <w:rPr>
+          <w:rFonts w:ascii="Arial" w:hAnsi="Arial" w:cs="Arial"/>
+          <w:color w:val="333333"/>
+          <w:sz w:val="21"/>
+          <w:szCs w:val="21"/>
+        </w:rPr>
+        <w:t>4</w:t>
+      </w:r>
+      <w:r>
+        <w:rPr>
+          <w:rFonts w:ascii="Arial" w:hAnsi="Arial" w:cs="Arial"/>
+          <w:color w:val="333333"/>
+          <w:sz w:val="21"/>
+          <w:szCs w:val="21"/>
+        </w:rPr>
+        <w:t>、离合板，踩下切断动力，抬起动力结合。中间点为半联动点，使车象</w:t>
+      </w:r>
+      <w:r>
+        <w:rPr>
+          <w:rFonts w:ascii="Arial" w:hAnsi="Arial" w:cs="Arial"/>
+          <w:color w:val="333333"/>
+          <w:sz w:val="21"/>
+          <w:szCs w:val="21"/>
+        </w:rPr>
+        <w:t xml:space="preserve"> </w:t>
+      </w:r>
+      <w:r>
+        <w:rPr>
+          <w:rFonts w:ascii="Arial" w:hAnsi="Arial" w:cs="Arial"/>
+          <w:color w:val="333333"/>
+          <w:sz w:val="21"/>
+          <w:szCs w:val="21"/>
+        </w:rPr>
+        <w:t>蜗牛一样行驶。</w:t>
+      </w:r>
+      <w:r>
+        <w:rPr>
+          <w:rFonts w:ascii="Arial" w:hAnsi="Arial" w:cs="Arial"/>
+          <w:color w:val="333333"/>
+          <w:sz w:val="21"/>
+          <w:szCs w:val="21"/>
+        </w:rPr>
+        <w:t xml:space="preserve">    </w:t>
+      </w:r>
+    </w:p>
+    <w:p>
+      <w:pPr>
+        <w:pStyle w:val="a5"/>
+        <w:spacing w:before="0" w:beforeAutospacing="0" w:after="0" w:afterAutospacing="0" w:line="420" w:lineRule="atLeast"/>
+        <w:ind w:left="60" w:right="60" w:firstLine="420"/>
+        <w:rPr>
+          <w:rFonts w:ascii="Arial" w:hAnsi="Arial" w:cs="Arial"/>
+          <w:color w:val="333333"/>
+          <w:sz w:val="21"/>
+          <w:szCs w:val="21"/>
+        </w:rPr>
+      </w:pPr>
+      <w:r>
+        <w:rPr>
+          <w:rFonts w:ascii="Arial" w:hAnsi="Arial" w:cs="Arial"/>
+          <w:color w:val="333333"/>
+          <w:sz w:val="21"/>
+          <w:szCs w:val="21"/>
+        </w:rPr>
+        <w:t>5</w:t>
+      </w:r>
+      <w:r>
+        <w:rPr>
+          <w:rFonts w:ascii="Arial" w:hAnsi="Arial" w:cs="Arial"/>
+          <w:color w:val="333333"/>
+          <w:sz w:val="21"/>
+          <w:szCs w:val="21"/>
+        </w:rPr>
+        <w:t>、刹车板，使机动车减速或停下。</w:t>
+      </w:r>
+    </w:p>
+    <w:p>
+      <w:pPr>
+        <w:pStyle w:val="a5"/>
+        <w:spacing w:before="0" w:beforeAutospacing="0" w:after="0" w:afterAutospacing="0" w:line="420" w:lineRule="atLeast"/>
+        <w:ind w:left="60" w:right="60" w:firstLine="420"/>
+        <w:rPr>
+          <w:rFonts w:ascii="Arial" w:hAnsi="Arial" w:cs="Arial"/>
+          <w:color w:val="333333"/>
+          <w:sz w:val="21"/>
+          <w:szCs w:val="21"/>
+        </w:rPr>
+      </w:pPr>
+      <w:r>
+        <w:rPr>
+          <w:rFonts w:ascii="Arial" w:hAnsi="Arial" w:cs="Arial"/>
+          <w:color w:val="333333"/>
+          <w:sz w:val="21"/>
+          <w:szCs w:val="21"/>
+        </w:rPr>
+        <w:t>6</w:t>
+      </w:r>
+      <w:r>
+        <w:rPr>
+          <w:rFonts w:ascii="Arial" w:hAnsi="Arial" w:cs="Arial"/>
+          <w:color w:val="333333"/>
+          <w:sz w:val="21"/>
+          <w:szCs w:val="21"/>
+        </w:rPr>
+        <w:t>、油门板，轻踩加速，抬起减速。</w:t>
+      </w:r>
+    </w:p>
+    <w:p>
+      <w:pPr>
+        <w:pStyle w:val="a5"/>
+        <w:spacing w:before="0" w:beforeAutospacing="0" w:after="0" w:afterAutospacing="0" w:line="420" w:lineRule="atLeast"/>
+        <w:ind w:left="60" w:right="60" w:firstLine="420"/>
+        <w:rPr>
+          <w:rFonts w:ascii="Arial" w:hAnsi="Arial" w:cs="Arial"/>
+          <w:color w:val="333333"/>
+          <w:sz w:val="21"/>
+          <w:szCs w:val="21"/>
+        </w:rPr>
+      </w:pPr>
+      <w:r>
+        <w:rPr>
+          <w:rFonts w:ascii="Arial" w:hAnsi="Arial" w:cs="Arial"/>
+          <w:color w:val="333333"/>
+          <w:sz w:val="21"/>
+          <w:szCs w:val="21"/>
+        </w:rPr>
+        <w:t>关系：离合器是为变速杆服务的，变挡必须踩离合到底；离合器和刹车板是朋友关系，踩刹车时踩离合器；离合器和油门是敌我关系，踩你不能踩我踩我不能踩你。</w:t>
+      </w:r>
+    </w:p>
+    <w:p>
+      <w:pPr>
+        <w:pStyle w:val="a5"/>
+        <w:spacing w:before="0" w:beforeAutospacing="0" w:after="0" w:afterAutospacing="0" w:line="420" w:lineRule="atLeast"/>
+        <w:ind w:left="60" w:right="60" w:firstLine="420"/>
+        <w:rPr>
+          <w:rFonts w:ascii="Arial" w:hAnsi="Arial" w:cs="Arial"/>
+          <w:b/>
+          <w:color w:val="FF0000"/>
+          <w:sz w:val="21"/>
+          <w:szCs w:val="21"/>
+        </w:rPr>
+      </w:pPr>
+      <w:r>
+        <w:rPr>
+          <w:rFonts w:ascii="Arial" w:hAnsi="Arial" w:cs="Arial"/>
+          <w:b/>
+          <w:color w:val="FF0000"/>
+          <w:sz w:val="21"/>
+          <w:szCs w:val="21"/>
+        </w:rPr>
+        <w:t>踩法：</w:t>
+      </w:r>
+      <w:r>
+        <w:rPr>
+          <w:rFonts w:ascii="Arial" w:hAnsi="Arial" w:cs="Arial"/>
+          <w:b/>
+          <w:color w:val="FF0000"/>
+          <w:sz w:val="21"/>
+          <w:szCs w:val="21"/>
+        </w:rPr>
+        <w:t>1</w:t>
+      </w:r>
+      <w:r>
+        <w:rPr>
+          <w:rFonts w:ascii="Arial" w:hAnsi="Arial" w:cs="Arial"/>
+          <w:b/>
+          <w:color w:val="FF0000"/>
+          <w:sz w:val="21"/>
+          <w:szCs w:val="21"/>
+        </w:rPr>
+        <w:t>、离合器任何时候都是快踩，且脚要离开车底板，踩到底后脚跟抵住底板。车起步时脚跟抵住底板缓抬</w:t>
+      </w:r>
+      <w:r>
+        <w:rPr>
+          <w:rFonts w:ascii="Arial" w:hAnsi="Arial" w:cs="Arial"/>
+          <w:b/>
+          <w:color w:val="FF0000"/>
+          <w:sz w:val="21"/>
+          <w:szCs w:val="21"/>
+        </w:rPr>
+        <w:t xml:space="preserve"> </w:t>
+      </w:r>
+      <w:r>
+        <w:rPr>
+          <w:rFonts w:ascii="Arial" w:hAnsi="Arial" w:cs="Arial"/>
+          <w:b/>
+          <w:color w:val="FF0000"/>
+          <w:sz w:val="21"/>
+          <w:szCs w:val="21"/>
+        </w:rPr>
+        <w:t>，换挡时根据车速可快抬。</w:t>
+      </w:r>
+    </w:p>
+    <w:p>
+      <w:pPr>
+        <w:pStyle w:val="a5"/>
+        <w:spacing w:before="0" w:beforeAutospacing="0" w:after="0" w:afterAutospacing="0" w:line="420" w:lineRule="atLeast"/>
+        <w:ind w:left="60" w:right="60" w:firstLine="420"/>
+        <w:rPr>
+          <w:rFonts w:ascii="Arial" w:hAnsi="Arial" w:cs="Arial"/>
+          <w:b/>
+          <w:color w:val="FF0000"/>
+          <w:sz w:val="21"/>
+          <w:szCs w:val="21"/>
+        </w:rPr>
+      </w:pPr>
+      <w:r>
+        <w:rPr>
+          <w:rFonts w:ascii="Arial" w:hAnsi="Arial" w:cs="Arial"/>
+          <w:b/>
+          <w:color w:val="FF0000"/>
+          <w:sz w:val="21"/>
+          <w:szCs w:val="21"/>
+        </w:rPr>
+        <w:t>2</w:t>
+      </w:r>
+      <w:r>
+        <w:rPr>
+          <w:rFonts w:ascii="Arial" w:hAnsi="Arial" w:cs="Arial"/>
+          <w:b/>
+          <w:color w:val="FF0000"/>
+          <w:sz w:val="21"/>
+          <w:szCs w:val="21"/>
+        </w:rPr>
+        <w:t>、刹车板慢踩快抬，脚跟抵底板，紧急制动时一脚踩到底。</w:t>
+      </w:r>
+    </w:p>
+    <w:p>
+      <w:pPr>
+        <w:pStyle w:val="a5"/>
+        <w:spacing w:before="0" w:beforeAutospacing="0" w:after="0" w:afterAutospacing="0" w:line="420" w:lineRule="atLeast"/>
+        <w:ind w:left="60" w:right="60" w:firstLine="420"/>
+        <w:rPr>
+          <w:rFonts w:ascii="Arial" w:hAnsi="Arial" w:cs="Arial"/>
+          <w:b/>
+          <w:color w:val="FF0000"/>
+          <w:sz w:val="21"/>
+          <w:szCs w:val="21"/>
+        </w:rPr>
+      </w:pPr>
+      <w:r>
+        <w:rPr>
+          <w:rFonts w:ascii="Arial" w:hAnsi="Arial" w:cs="Arial"/>
+          <w:b/>
+          <w:color w:val="FF0000"/>
+          <w:sz w:val="21"/>
+          <w:szCs w:val="21"/>
+        </w:rPr>
+        <w:t>3</w:t>
+      </w:r>
+      <w:r>
+        <w:rPr>
+          <w:rFonts w:ascii="Arial" w:hAnsi="Arial" w:cs="Arial"/>
+          <w:b/>
+          <w:color w:val="FF0000"/>
+          <w:sz w:val="21"/>
+          <w:szCs w:val="21"/>
+        </w:rPr>
+        <w:t>、油门板任何时候都是缓踩，脚跟抵底板缓慢移动脚掌，抬时要快。</w:t>
+      </w:r>
+    </w:p>
+    <w:p>
+      <w:pPr>
+        <w:pStyle w:val="a5"/>
+        <w:spacing w:before="0" w:beforeAutospacing="0" w:after="0" w:afterAutospacing="0" w:line="420" w:lineRule="atLeast"/>
+        <w:ind w:left="60" w:right="60" w:firstLine="420"/>
+        <w:rPr>
+          <w:rFonts w:ascii="Arial" w:hAnsi="Arial" w:cs="Arial"/>
+          <w:color w:val="333333"/>
+          <w:sz w:val="21"/>
+          <w:szCs w:val="21"/>
+        </w:rPr>
+      </w:pPr>
+      <w:r>
+        <w:rPr>
+          <w:rFonts w:ascii="Arial" w:hAnsi="Arial" w:cs="Arial"/>
+          <w:color w:val="333333"/>
+          <w:sz w:val="21"/>
+          <w:szCs w:val="21"/>
+        </w:rPr>
+        <w:t>注意：</w:t>
+      </w:r>
+      <w:r>
+        <w:rPr>
+          <w:rFonts w:ascii="Arial" w:hAnsi="Arial" w:cs="Arial"/>
+          <w:color w:val="333333"/>
+          <w:sz w:val="21"/>
+          <w:szCs w:val="21"/>
+        </w:rPr>
+        <w:t>1</w:t>
+      </w:r>
+      <w:r>
+        <w:rPr>
+          <w:rFonts w:ascii="Arial" w:hAnsi="Arial" w:cs="Arial"/>
+          <w:color w:val="333333"/>
+          <w:sz w:val="21"/>
+          <w:szCs w:val="21"/>
+        </w:rPr>
+        <w:t>、方向盘早打慢打，打多少回多少。踩刹车或者换挡时手要紧握方向盘。</w:t>
+      </w:r>
+    </w:p>
+    <w:p>
+      <w:pPr>
+        <w:pStyle w:val="a5"/>
+        <w:spacing w:before="0" w:beforeAutospacing="0" w:after="0" w:afterAutospacing="0" w:line="420" w:lineRule="atLeast"/>
+        <w:ind w:left="60" w:right="60" w:firstLine="420"/>
+        <w:rPr>
+          <w:rFonts w:ascii="Arial" w:hAnsi="Arial" w:cs="Arial"/>
+          <w:color w:val="333333"/>
+          <w:sz w:val="21"/>
+          <w:szCs w:val="21"/>
+        </w:rPr>
+      </w:pPr>
+      <w:r>
+        <w:rPr>
+          <w:rFonts w:ascii="Arial" w:hAnsi="Arial" w:cs="Arial"/>
+          <w:color w:val="333333"/>
+          <w:sz w:val="21"/>
+          <w:szCs w:val="21"/>
+        </w:rPr>
+        <w:t>2</w:t>
+      </w:r>
+      <w:r>
+        <w:rPr>
+          <w:rFonts w:ascii="Arial" w:hAnsi="Arial" w:cs="Arial"/>
+          <w:color w:val="333333"/>
+          <w:sz w:val="21"/>
+          <w:szCs w:val="21"/>
+        </w:rPr>
+        <w:t>、变速杆也叫挡位杆，空挡严禁踩油门，浪费燃油。</w:t>
+      </w:r>
+    </w:p>
+    <w:p>
+      <w:pPr>
+        <w:pStyle w:val="a5"/>
+        <w:spacing w:before="0" w:beforeAutospacing="0" w:after="0" w:afterAutospacing="0" w:line="420" w:lineRule="atLeast"/>
+        <w:ind w:left="60" w:right="60" w:firstLine="420"/>
+        <w:rPr>
+          <w:rFonts w:ascii="Arial" w:hAnsi="Arial" w:cs="Arial"/>
+          <w:color w:val="333333"/>
+          <w:sz w:val="21"/>
+          <w:szCs w:val="21"/>
+        </w:rPr>
+      </w:pPr>
+      <w:r>
+        <w:rPr>
+          <w:rFonts w:ascii="Arial" w:hAnsi="Arial" w:cs="Arial"/>
+          <w:color w:val="333333"/>
+          <w:sz w:val="21"/>
+          <w:szCs w:val="21"/>
+        </w:rPr>
+        <w:t>3</w:t>
+      </w:r>
+      <w:r>
+        <w:rPr>
+          <w:rFonts w:ascii="Arial" w:hAnsi="Arial" w:cs="Arial"/>
+          <w:color w:val="333333"/>
+          <w:sz w:val="21"/>
+          <w:szCs w:val="21"/>
+        </w:rPr>
+        <w:t>、驻车制动器也叫手刹，车起步前必须放下。</w:t>
+      </w:r>
+    </w:p>
+    <w:p>
+      <w:pPr>
+        <w:pStyle w:val="a5"/>
+        <w:spacing w:before="0" w:beforeAutospacing="0" w:after="0" w:afterAutospacing="0" w:line="420" w:lineRule="atLeast"/>
+        <w:ind w:left="60" w:right="60" w:firstLine="420"/>
+        <w:rPr>
+          <w:rFonts w:ascii="Arial" w:hAnsi="Arial" w:cs="Arial"/>
+          <w:b/>
+          <w:color w:val="FF0000"/>
+          <w:sz w:val="21"/>
+          <w:szCs w:val="21"/>
+        </w:rPr>
+      </w:pPr>
+      <w:r>
+        <w:rPr>
+          <w:rFonts w:ascii="Arial" w:hAnsi="Arial" w:cs="Arial"/>
+          <w:b/>
+          <w:color w:val="FF0000"/>
+          <w:sz w:val="21"/>
+          <w:szCs w:val="21"/>
+        </w:rPr>
+        <w:t>4</w:t>
+      </w:r>
+      <w:r>
+        <w:rPr>
+          <w:rFonts w:ascii="Arial" w:hAnsi="Arial" w:cs="Arial"/>
+          <w:b/>
+          <w:color w:val="FF0000"/>
+          <w:sz w:val="21"/>
+          <w:szCs w:val="21"/>
+        </w:rPr>
+        <w:t>、离合器在机动车正常行驶后不能长时间使用半联动，不要把脚放在上面；要用脚前掌踩，不能用脚尖和脚心踩。</w:t>
+      </w:r>
+    </w:p>
+    <w:p>
+      <w:pPr>
+        <w:pStyle w:val="a5"/>
+        <w:spacing w:before="0" w:beforeAutospacing="0" w:after="0" w:afterAutospacing="0" w:line="420" w:lineRule="atLeast"/>
+        <w:ind w:left="60" w:right="60" w:firstLine="420"/>
+        <w:rPr>
+          <w:rFonts w:ascii="Arial" w:hAnsi="Arial" w:cs="Arial"/>
+          <w:color w:val="333333"/>
+          <w:sz w:val="21"/>
+          <w:szCs w:val="21"/>
+        </w:rPr>
+      </w:pPr>
+      <w:r>
+        <w:rPr>
+          <w:rFonts w:ascii="Arial" w:hAnsi="Arial" w:cs="Arial"/>
+          <w:color w:val="333333"/>
+          <w:sz w:val="21"/>
+          <w:szCs w:val="21"/>
+        </w:rPr>
+        <w:t>5</w:t>
+      </w:r>
+      <w:r>
+        <w:rPr>
+          <w:rFonts w:ascii="Arial" w:hAnsi="Arial" w:cs="Arial"/>
+          <w:color w:val="333333"/>
+          <w:sz w:val="21"/>
+          <w:szCs w:val="21"/>
+        </w:rPr>
+        <w:t>、经常徒手练习踩刹车和油门，锻炼右脚移动的速度和力度，同时要口述刹车</w:t>
+      </w:r>
+      <w:r>
+        <w:rPr>
+          <w:rFonts w:ascii="Arial" w:hAnsi="Arial" w:cs="Arial"/>
+          <w:color w:val="333333"/>
+          <w:sz w:val="21"/>
+          <w:szCs w:val="21"/>
+        </w:rPr>
+        <w:t>---</w:t>
+      </w:r>
+      <w:r>
+        <w:rPr>
+          <w:rFonts w:ascii="Arial" w:hAnsi="Arial" w:cs="Arial"/>
+          <w:color w:val="333333"/>
+          <w:sz w:val="21"/>
+          <w:szCs w:val="21"/>
+        </w:rPr>
+        <w:t>油门</w:t>
+      </w:r>
+      <w:r>
+        <w:rPr>
+          <w:rFonts w:ascii="Arial" w:hAnsi="Arial" w:cs="Arial"/>
+          <w:color w:val="333333"/>
+          <w:sz w:val="21"/>
+          <w:szCs w:val="21"/>
+        </w:rPr>
+        <w:t>---</w:t>
+      </w:r>
+      <w:r>
+        <w:rPr>
+          <w:rFonts w:ascii="Arial" w:hAnsi="Arial" w:cs="Arial"/>
+          <w:color w:val="333333"/>
+          <w:sz w:val="21"/>
+          <w:szCs w:val="21"/>
+        </w:rPr>
+        <w:t>刹车</w:t>
+      </w:r>
+      <w:r>
+        <w:rPr>
+          <w:rFonts w:ascii="Arial" w:hAnsi="Arial" w:cs="Arial"/>
+          <w:color w:val="333333"/>
+          <w:sz w:val="21"/>
+          <w:szCs w:val="21"/>
+        </w:rPr>
+        <w:t>---</w:t>
+      </w:r>
+      <w:r>
+        <w:rPr>
+          <w:rFonts w:ascii="Arial" w:hAnsi="Arial" w:cs="Arial"/>
+          <w:color w:val="333333"/>
+          <w:sz w:val="21"/>
+          <w:szCs w:val="21"/>
+        </w:rPr>
+        <w:t>油门</w:t>
+      </w:r>
+      <w:r>
+        <w:rPr>
+          <w:rFonts w:ascii="Arial" w:hAnsi="Arial" w:cs="Arial"/>
+          <w:color w:val="333333"/>
+          <w:sz w:val="21"/>
+          <w:szCs w:val="21"/>
+        </w:rPr>
+        <w:t>---</w:t>
+      </w:r>
+      <w:r>
+        <w:rPr>
+          <w:rFonts w:ascii="Arial" w:hAnsi="Arial" w:cs="Arial"/>
+          <w:color w:val="333333"/>
+          <w:sz w:val="21"/>
+          <w:szCs w:val="21"/>
+        </w:rPr>
+        <w:t>刹车</w:t>
+      </w:r>
+      <w:r>
+        <w:rPr>
+          <w:rFonts w:ascii="Arial" w:hAnsi="Arial" w:cs="Arial"/>
+          <w:color w:val="333333"/>
+          <w:sz w:val="21"/>
+          <w:szCs w:val="21"/>
+        </w:rPr>
+        <w:t>---</w:t>
+      </w:r>
+      <w:r>
+        <w:rPr>
+          <w:rFonts w:ascii="Arial" w:hAnsi="Arial" w:cs="Arial"/>
+          <w:color w:val="333333"/>
+          <w:sz w:val="21"/>
+          <w:szCs w:val="21"/>
+        </w:rPr>
+        <w:t>油门，使动作成为定向成为下意识动作，避免紧急情况下油门当刹车踩。因此，驾驶人忌穿宽大鞋和厚底子鞋。</w:t>
+      </w:r>
+    </w:p>
+    <w:p>
+      <w:pPr>
+        <w:pStyle w:val="a5"/>
+        <w:spacing w:before="0" w:beforeAutospacing="0" w:after="0" w:afterAutospacing="0" w:line="420" w:lineRule="atLeast"/>
+        <w:ind w:left="60" w:right="60" w:firstLine="420"/>
+        <w:rPr>
+          <w:rFonts w:ascii="Arial" w:hAnsi="Arial" w:cs="Arial"/>
+          <w:b/>
+          <w:color w:val="FF0000"/>
+          <w:sz w:val="21"/>
+          <w:szCs w:val="21"/>
+        </w:rPr>
+      </w:pPr>
+      <w:r>
+        <w:rPr>
+          <w:rFonts w:ascii="Arial" w:hAnsi="Arial" w:cs="Arial"/>
+          <w:b/>
+          <w:color w:val="FF0000"/>
+          <w:sz w:val="21"/>
+          <w:szCs w:val="21"/>
+        </w:rPr>
+        <w:t>6</w:t>
+      </w:r>
+      <w:r>
+        <w:rPr>
+          <w:rFonts w:ascii="Arial" w:hAnsi="Arial" w:cs="Arial"/>
+          <w:b/>
+          <w:color w:val="FF0000"/>
+          <w:sz w:val="21"/>
+          <w:szCs w:val="21"/>
+        </w:rPr>
+        <w:t>、</w:t>
+      </w:r>
+      <w:r>
+        <w:rPr>
+          <w:rFonts w:ascii="Arial" w:hAnsi="Arial" w:cs="Arial"/>
+          <w:b/>
+          <w:color w:val="FF0000"/>
+          <w:sz w:val="21"/>
+          <w:szCs w:val="21"/>
+        </w:rPr>
+        <w:t xml:space="preserve"> </w:t>
+      </w:r>
+      <w:r>
+        <w:rPr>
+          <w:rFonts w:ascii="Arial" w:hAnsi="Arial" w:cs="Arial"/>
+          <w:b/>
+          <w:color w:val="FF0000"/>
+          <w:sz w:val="21"/>
+          <w:szCs w:val="21"/>
+        </w:rPr>
+        <w:t>踩油门板要力量均匀，不能忽快忽慢忽踩忽抬，更不能一脚踩到底。</w:t>
+      </w:r>
+    </w:p>
+    <w:p>
+      <w:pPr>
+        <w:pStyle w:val="a5"/>
+        <w:spacing w:before="0" w:beforeAutospacing="0" w:after="0" w:afterAutospacing="0" w:line="420" w:lineRule="atLeast"/>
+        <w:ind w:left="60" w:right="60" w:firstLine="420"/>
+        <w:rPr>
+          <w:rFonts w:ascii="Arial" w:hAnsi="Arial" w:cs="Arial"/>
+          <w:color w:val="333333"/>
+          <w:sz w:val="21"/>
+          <w:szCs w:val="21"/>
+        </w:rPr>
+      </w:pPr>
+      <w:r>
+        <w:rPr>
+          <w:rFonts w:ascii="Arial" w:hAnsi="Arial" w:cs="Arial"/>
+          <w:color w:val="333333"/>
+          <w:sz w:val="21"/>
+          <w:szCs w:val="21"/>
+        </w:rPr>
+        <w:t>希望：希望学员们能够准确掌握机动车操作技术，不开</w:t>
+      </w:r>
+      <w:r>
+        <w:rPr>
+          <w:rFonts w:ascii="Arial" w:hAnsi="Arial" w:cs="Arial"/>
+          <w:color w:val="333333"/>
+          <w:sz w:val="21"/>
+          <w:szCs w:val="21"/>
+        </w:rPr>
+        <w:t>”</w:t>
+      </w:r>
+      <w:r>
+        <w:rPr>
+          <w:rFonts w:ascii="Arial" w:hAnsi="Arial" w:cs="Arial"/>
+          <w:color w:val="333333"/>
+          <w:sz w:val="21"/>
+          <w:szCs w:val="21"/>
+        </w:rPr>
+        <w:t>英雄车</w:t>
+      </w:r>
+      <w:r>
+        <w:rPr>
+          <w:rFonts w:ascii="Arial" w:hAnsi="Arial" w:cs="Arial"/>
+          <w:color w:val="333333"/>
+          <w:sz w:val="21"/>
+          <w:szCs w:val="21"/>
+        </w:rPr>
+        <w:t>“</w:t>
+      </w:r>
+      <w:r>
+        <w:rPr>
+          <w:rFonts w:ascii="Arial" w:hAnsi="Arial" w:cs="Arial"/>
+          <w:color w:val="333333"/>
+          <w:sz w:val="21"/>
+          <w:szCs w:val="21"/>
+        </w:rPr>
+        <w:t>，不开</w:t>
+      </w:r>
+      <w:r>
+        <w:rPr>
+          <w:rFonts w:ascii="Arial" w:hAnsi="Arial" w:cs="Arial"/>
+          <w:color w:val="333333"/>
+          <w:sz w:val="21"/>
+          <w:szCs w:val="21"/>
+        </w:rPr>
+        <w:t>“</w:t>
+      </w:r>
+      <w:r>
+        <w:rPr>
+          <w:rFonts w:ascii="Arial" w:hAnsi="Arial" w:cs="Arial"/>
+          <w:color w:val="333333"/>
+          <w:sz w:val="21"/>
+          <w:szCs w:val="21"/>
+        </w:rPr>
+        <w:t>斗气车</w:t>
+      </w:r>
+      <w:r>
+        <w:rPr>
+          <w:rFonts w:ascii="Arial" w:hAnsi="Arial" w:cs="Arial"/>
+          <w:color w:val="333333"/>
+          <w:sz w:val="21"/>
+          <w:szCs w:val="21"/>
+        </w:rPr>
+        <w:t>”</w:t>
+      </w:r>
+      <w:r>
+        <w:rPr>
+          <w:rFonts w:ascii="Arial" w:hAnsi="Arial" w:cs="Arial"/>
+          <w:color w:val="333333"/>
+          <w:sz w:val="21"/>
+          <w:szCs w:val="21"/>
+        </w:rPr>
+        <w:t>，学会开</w:t>
+      </w:r>
+      <w:r>
+        <w:rPr>
+          <w:rFonts w:ascii="Arial" w:hAnsi="Arial" w:cs="Arial"/>
+          <w:color w:val="333333"/>
+          <w:sz w:val="21"/>
+          <w:szCs w:val="21"/>
+        </w:rPr>
+        <w:t>“</w:t>
+      </w:r>
+      <w:r>
+        <w:rPr>
+          <w:rFonts w:ascii="Arial" w:hAnsi="Arial" w:cs="Arial"/>
+          <w:color w:val="333333"/>
+          <w:sz w:val="21"/>
+          <w:szCs w:val="21"/>
+        </w:rPr>
+        <w:t>安全车</w:t>
+      </w:r>
+      <w:r>
+        <w:rPr>
+          <w:rFonts w:ascii="Arial" w:hAnsi="Arial" w:cs="Arial"/>
+          <w:color w:val="333333"/>
+          <w:sz w:val="21"/>
+          <w:szCs w:val="21"/>
+        </w:rPr>
+        <w:t>”</w:t>
+      </w:r>
+      <w:r>
+        <w:rPr>
+          <w:rFonts w:ascii="Arial" w:hAnsi="Arial" w:cs="Arial"/>
+          <w:color w:val="333333"/>
+          <w:sz w:val="21"/>
+          <w:szCs w:val="21"/>
+        </w:rPr>
+        <w:t>，将来成为一名具有强风险意识和一流技能的驾驶人</w:t>
+      </w:r>
+      <w:r>
+        <w:rPr>
+          <w:rFonts w:ascii="Arial" w:hAnsi="Arial" w:cs="Arial"/>
+          <w:color w:val="333333"/>
+          <w:sz w:val="21"/>
+          <w:szCs w:val="21"/>
+        </w:rPr>
+        <w:t>!</w:t>
+      </w:r>
+    </w:p>
+    <w:p>
+      <w:pPr>
         <w:widowControl/>
         <w:wordWrap w:val="0"/>
         <w:spacing w:line="420" w:lineRule="atLeast"/>
         <w:rPr>
+          <w:rFonts w:ascii="仿宋_GB2312" w:eastAsia="仿宋_GB2312" w:hAnsi="Arial" w:cs="Arial" w:hint="eastAsia"/>
+          <w:color w:val="333333"/>
+          <w:kern w:val="0"/>
+          <w:sz w:val="27"/>
+          <w:szCs w:val="27"/>
+        </w:rPr>
+      </w:pPr>
+    </w:p>
+    <w:p>
+      <w:pPr>
+        <w:widowControl/>
+        <w:wordWrap w:val="0"/>
+        <w:spacing w:line="420" w:lineRule="atLeast"/>
+        <w:rPr>
           <w:rFonts w:ascii="Arial" w:eastAsia="宋体" w:hAnsi="Arial" w:cs="Arial"/>
           <w:color w:val="333333"/>
           <w:kern w:val="0"/>
@@ -34,6 +1098,16 @@
           <w:szCs w:val="27"/>
         </w:rPr>
         <w:br/>
+      </w:r>
+      <w:r>
+        <w:rPr>
+          <w:rFonts w:ascii="仿宋_GB2312" w:eastAsia="仿宋_GB2312" w:hAnsi="Arial" w:cs="Arial"/>
+          <w:color w:val="333333"/>
+          <w:kern w:val="0"/>
+          <w:sz w:val="27"/>
+          <w:szCs w:val="27"/>
+        </w:rPr>
+        <w:lastRenderedPageBreak/>
         <w:t>记得杭州的教材上说的是脚后跟不要着地的，可网上好多文章都说脚后跟要贴地的。</w:t>
       </w:r>
       <w:r>
@@ -398,20 +1472,8 @@
         <w:t>若未能顺利换挡，可以先放开离合器，然后再踏下离合器一次再换挡，切勿强行换挡，否则会让变速箱的齿轮产生摩擦。</w:t>
       </w:r>
     </w:p>
-    <w:p>
-      <w:pPr>
-        <w:rPr>
-          <w:rFonts w:hint="eastAsia"/>
-        </w:rPr>
-      </w:pPr>
-    </w:p>
-    <w:p>
-      <w:pPr>
-        <w:rPr>
-          <w:rFonts w:hint="eastAsia"/>
-        </w:rPr>
-      </w:pPr>
-    </w:p>
+    <w:p/>
+    <w:p/>
     <w:tbl>
       <w:tblPr>
         <w:tblW w:w="0" w:type="auto"/>
@@ -501,7 +1563,7 @@
     <w:p>
       <w:pPr>
         <w:rPr>
-          <w:rFonts w:ascii="Arial" w:hAnsi="Arial" w:cs="Arial" w:hint="eastAsia"/>
+          <w:rFonts w:ascii="Arial" w:hAnsi="Arial" w:cs="Arial"/>
           <w:b/>
           <w:color w:val="FF0000"/>
           <w:shd w:val="clear" w:color="auto" w:fill="FFFFFF"/>
@@ -538,7 +1600,7 @@
     <w:p>
       <w:pPr>
         <w:rPr>
-          <w:rFonts w:ascii="Arial" w:hAnsi="Arial" w:cs="Arial" w:hint="eastAsia"/>
+          <w:rFonts w:ascii="Arial" w:hAnsi="Arial" w:cs="Arial"/>
           <w:b/>
           <w:color w:val="FF0000"/>
           <w:shd w:val="clear" w:color="auto" w:fill="FFFFFF"/>
@@ -559,7 +1621,7 @@
     <w:p>
       <w:pPr>
         <w:rPr>
-          <w:rFonts w:ascii="Arial" w:hAnsi="Arial" w:cs="Arial" w:hint="eastAsia"/>
+          <w:rFonts w:ascii="Arial" w:hAnsi="Arial" w:cs="Arial"/>
           <w:color w:val="000000"/>
           <w:szCs w:val="21"/>
           <w:shd w:val="clear" w:color="auto" w:fill="FFFFFF"/>
@@ -572,17 +1634,7 @@
           <w:szCs w:val="21"/>
           <w:shd w:val="clear" w:color="auto" w:fill="FFFFFF"/>
         </w:rPr>
-        <w:t>一般说来，油门最好脚跟着地比较稳当，在踩刹车是要抬起脚踩是对的，有的车刹车程教长</w:t>
-      </w:r>
-      <w:r>
-        <w:rPr>
-          <w:rFonts w:ascii="Arial" w:hAnsi="Arial" w:cs="Arial"/>
-          <w:color w:val="000000"/>
-          <w:szCs w:val="21"/>
-          <w:shd w:val="clear" w:color="auto" w:fill="FFFFFF"/>
-        </w:rPr>
-        <w:lastRenderedPageBreak/>
-        <w:t>（就是踩下去的距离）那就要必须抬起脚来踩，要是较灵敏的车轻轻的一踩就可以了，就可以用移动踩法。</w:t>
+        <w:t>一般说来，油门最好脚跟着地比较稳当，在踩刹车是要抬起脚踩是对的，有的车刹车程教长（就是踩下去的距离）那就要必须抬起脚来踩，要是较灵敏的车轻轻的一踩就可以了，就可以用移动踩法。</w:t>
       </w:r>
     </w:p>
     <w:p>
@@ -605,6 +1657,7 @@
           <w:sz w:val="21"/>
           <w:szCs w:val="21"/>
         </w:rPr>
+        <w:lastRenderedPageBreak/>
         <w:t>●</w:t>
       </w:r>
       <w:r>
@@ -701,7 +1754,7 @@
     <w:p>
       <w:pPr>
         <w:rPr>
-          <w:rFonts w:ascii="Arial" w:hAnsi="Arial" w:cs="Arial" w:hint="eastAsia"/>
+          <w:rFonts w:ascii="Arial" w:hAnsi="Arial" w:cs="Arial"/>
           <w:color w:val="444444"/>
           <w:szCs w:val="21"/>
           <w:shd w:val="clear" w:color="auto" w:fill="FFFFFF"/>
@@ -1170,17 +2223,7 @@
           <w:szCs w:val="21"/>
           <w:shd w:val="clear" w:color="auto" w:fill="FFFFFF"/>
         </w:rPr>
-        <w:t>码大脚的男士去开这样的车，除非他故意</w:t>
-      </w:r>
-      <w:r>
-        <w:rPr>
-          <w:rFonts w:ascii="Arial" w:hAnsi="Arial" w:cs="Arial"/>
-          <w:color w:val="444444"/>
-          <w:szCs w:val="21"/>
-          <w:shd w:val="clear" w:color="auto" w:fill="FFFFFF"/>
-        </w:rPr>
-        <w:lastRenderedPageBreak/>
-        <w:t>绷脚背收脚跟，才能保持脚跟悬空。其实，踩</w:t>
+        <w:t>码大脚的男士去开这样的车，除非他故意绷脚背收脚跟，才能保持脚跟悬空。其实，踩</w:t>
       </w:r>
       <w:r>
         <w:rPr>
@@ -1209,7 +2252,19 @@
           <w:szCs w:val="21"/>
           <w:shd w:val="clear" w:color="auto" w:fill="FFFFFF"/>
         </w:rPr>
-        <w:t>千万不要为了脚跟不碰到地而刻意去绷脚面收脚跟，故意让脚跟躲着地板</w:t>
+        <w:t>千万不要为了脚跟不碰到地而刻意去绷脚面</w:t>
+      </w:r>
+      <w:r>
+        <w:rPr>
+          <w:rFonts w:ascii="Arial" w:hAnsi="Arial" w:cs="Arial"/>
+          <w:b/>
+          <w:bCs/>
+          <w:color w:val="444444"/>
+          <w:szCs w:val="21"/>
+          <w:shd w:val="clear" w:color="auto" w:fill="FFFFFF"/>
+        </w:rPr>
+        <w:lastRenderedPageBreak/>
+        <w:t>收脚跟，故意让脚跟躲着地板</w:t>
       </w:r>
       <w:r>
         <w:rPr>
@@ -1397,17 +2452,17 @@
     <w:p>
       <w:pPr>
         <w:rPr>
-          <w:rFonts w:ascii="Arial" w:hAnsi="Arial" w:cs="Arial" w:hint="eastAsia"/>
-          <w:color w:val="444444"/>
-          <w:szCs w:val="21"/>
-          <w:shd w:val="clear" w:color="auto" w:fill="FFFFFF"/>
-        </w:rPr>
-      </w:pPr>
-    </w:p>
-    <w:p>
-      <w:pPr>
-        <w:rPr>
-          <w:rFonts w:ascii="Arial" w:hAnsi="Arial" w:cs="Arial" w:hint="eastAsia"/>
+          <w:rFonts w:ascii="Arial" w:hAnsi="Arial" w:cs="Arial"/>
+          <w:color w:val="444444"/>
+          <w:szCs w:val="21"/>
+          <w:shd w:val="clear" w:color="auto" w:fill="FFFFFF"/>
+        </w:rPr>
+      </w:pPr>
+    </w:p>
+    <w:p>
+      <w:pPr>
+        <w:rPr>
+          <w:rFonts w:ascii="Arial" w:hAnsi="Arial" w:cs="Arial"/>
           <w:b/>
           <w:color w:val="FF0000"/>
           <w:shd w:val="clear" w:color="auto" w:fill="FFFFFF"/>
@@ -1455,7 +2510,7 @@
     <w:p>
       <w:pPr>
         <w:rPr>
-          <w:rFonts w:ascii="Arial" w:hAnsi="Arial" w:cs="Arial" w:hint="eastAsia"/>
+          <w:rFonts w:ascii="Arial" w:hAnsi="Arial" w:cs="Arial"/>
           <w:color w:val="444444"/>
           <w:sz w:val="23"/>
           <w:szCs w:val="23"/>
@@ -1486,7 +2541,7 @@
     <w:p>
       <w:pPr>
         <w:rPr>
-          <w:rFonts w:ascii="Arial" w:hAnsi="Arial" w:cs="Arial" w:hint="eastAsia"/>
+          <w:rFonts w:ascii="Arial" w:hAnsi="Arial" w:cs="Arial"/>
           <w:color w:val="444444"/>
           <w:sz w:val="23"/>
           <w:szCs w:val="23"/>
@@ -1537,7 +2592,7 @@
     <w:p>
       <w:pPr>
         <w:rPr>
-          <w:rFonts w:ascii="Arial" w:hAnsi="Arial" w:cs="Arial" w:hint="eastAsia"/>
+          <w:rFonts w:ascii="Arial" w:hAnsi="Arial" w:cs="Arial"/>
           <w:color w:val="444444"/>
           <w:sz w:val="23"/>
           <w:szCs w:val="23"/>
@@ -1598,7 +2653,7 @@
     <w:p>
       <w:pPr>
         <w:rPr>
-          <w:rFonts w:ascii="Arial" w:hAnsi="Arial" w:cs="Arial" w:hint="eastAsia"/>
+          <w:rFonts w:ascii="Arial" w:hAnsi="Arial" w:cs="Arial"/>
           <w:color w:val="444444"/>
           <w:sz w:val="23"/>
           <w:szCs w:val="23"/>
@@ -1629,7 +2684,7 @@
     <w:p>
       <w:pPr>
         <w:rPr>
-          <w:rFonts w:ascii="Arial" w:hAnsi="Arial" w:cs="Arial" w:hint="eastAsia"/>
+          <w:rFonts w:ascii="Arial" w:hAnsi="Arial" w:cs="Arial"/>
           <w:color w:val="444444"/>
           <w:sz w:val="23"/>
           <w:szCs w:val="23"/>
@@ -1660,7 +2715,7 @@
     <w:p>
       <w:pPr>
         <w:rPr>
-          <w:rFonts w:ascii="Arial" w:hAnsi="Arial" w:cs="Arial" w:hint="eastAsia"/>
+          <w:rFonts w:ascii="Arial" w:hAnsi="Arial" w:cs="Arial"/>
           <w:color w:val="444444"/>
           <w:sz w:val="23"/>
           <w:szCs w:val="23"/>
@@ -1701,7 +2756,7 @@
     <w:p>
       <w:pPr>
         <w:rPr>
-          <w:rFonts w:ascii="Arial" w:hAnsi="Arial" w:cs="Arial" w:hint="eastAsia"/>
+          <w:rFonts w:ascii="Arial" w:hAnsi="Arial" w:cs="Arial"/>
           <w:color w:val="444444"/>
           <w:sz w:val="23"/>
           <w:szCs w:val="23"/>
@@ -1732,7 +2787,7 @@
     <w:p>
       <w:pPr>
         <w:rPr>
-          <w:rFonts w:ascii="Arial" w:hAnsi="Arial" w:cs="Arial" w:hint="eastAsia"/>
+          <w:rFonts w:ascii="Arial" w:hAnsi="Arial" w:cs="Arial"/>
           <w:color w:val="444444"/>
           <w:sz w:val="23"/>
           <w:szCs w:val="23"/>
@@ -1763,7 +2818,7 @@
     <w:p>
       <w:pPr>
         <w:rPr>
-          <w:rFonts w:ascii="Arial" w:hAnsi="Arial" w:cs="Arial" w:hint="eastAsia"/>
+          <w:rFonts w:ascii="Arial" w:hAnsi="Arial" w:cs="Arial"/>
           <w:color w:val="444444"/>
           <w:sz w:val="23"/>
           <w:szCs w:val="23"/>
@@ -1774,13 +2829,1615 @@
     <w:p>
       <w:pPr>
         <w:rPr>
-          <w:rFonts w:ascii="Arial" w:hAnsi="Arial" w:cs="Arial" w:hint="eastAsia"/>
+          <w:rFonts w:ascii="Arial" w:hAnsi="Arial" w:cs="Arial"/>
           <w:color w:val="444444"/>
           <w:sz w:val="23"/>
           <w:szCs w:val="23"/>
           <w:shd w:val="clear" w:color="auto" w:fill="FFFFFF"/>
         </w:rPr>
       </w:pPr>
+    </w:p>
+    <w:p>
+      <w:pPr>
+        <w:widowControl/>
+        <w:spacing w:line="540" w:lineRule="atLeast"/>
+        <w:jc w:val="left"/>
+        <w:rPr>
+          <w:rFonts w:ascii="Arial" w:eastAsia="宋体" w:hAnsi="Arial" w:cs="Arial"/>
+          <w:color w:val="444444"/>
+          <w:kern w:val="0"/>
+          <w:sz w:val="28"/>
+          <w:szCs w:val="28"/>
+          <w:shd w:val="clear" w:color="auto" w:fill="FFFFFF"/>
+        </w:rPr>
+      </w:pPr>
+      <w:r>
+        <w:rPr>
+          <w:rFonts w:ascii="Arial" w:eastAsia="宋体" w:hAnsi="Arial" w:cs="Arial"/>
+          <w:color w:val="444444"/>
+          <w:kern w:val="0"/>
+          <w:sz w:val="28"/>
+          <w:szCs w:val="28"/>
+          <w:shd w:val="clear" w:color="auto" w:fill="FFFFFF"/>
+        </w:rPr>
+        <w:t>首先，不是设计的问题，相反现在刹车油门方位的设计是最科学最合理的。</w:t>
+      </w:r>
+    </w:p>
+    <w:p>
+      <w:pPr>
+        <w:widowControl/>
+        <w:spacing w:line="540" w:lineRule="atLeast"/>
+        <w:jc w:val="left"/>
+        <w:rPr>
+          <w:rFonts w:ascii="Arial" w:eastAsia="宋体" w:hAnsi="Arial" w:cs="Arial"/>
+          <w:color w:val="444444"/>
+          <w:kern w:val="0"/>
+          <w:sz w:val="28"/>
+          <w:szCs w:val="28"/>
+          <w:shd w:val="clear" w:color="auto" w:fill="FFFFFF"/>
+        </w:rPr>
+      </w:pPr>
+      <w:r>
+        <w:rPr>
+          <w:rFonts w:ascii="Arial" w:eastAsia="宋体" w:hAnsi="Arial" w:cs="Arial"/>
+          <w:color w:val="444444"/>
+          <w:kern w:val="0"/>
+          <w:sz w:val="28"/>
+          <w:szCs w:val="28"/>
+          <w:shd w:val="clear" w:color="auto" w:fill="FFFFFF"/>
+        </w:rPr>
+        <w:t>其次，也不是熟练程度问题。</w:t>
+      </w:r>
+    </w:p>
+    <w:p>
+      <w:pPr>
+        <w:widowControl/>
+        <w:spacing w:line="540" w:lineRule="atLeast"/>
+        <w:jc w:val="left"/>
+        <w:rPr>
+          <w:rFonts w:ascii="Arial" w:eastAsia="宋体" w:hAnsi="Arial" w:cs="Arial"/>
+          <w:color w:val="444444"/>
+          <w:kern w:val="0"/>
+          <w:sz w:val="28"/>
+          <w:szCs w:val="28"/>
+          <w:shd w:val="clear" w:color="auto" w:fill="FFFFFF"/>
+        </w:rPr>
+      </w:pPr>
+      <w:r>
+        <w:rPr>
+          <w:rFonts w:ascii="Arial" w:eastAsia="宋体" w:hAnsi="Arial" w:cs="Arial"/>
+          <w:color w:val="444444"/>
+          <w:kern w:val="0"/>
+          <w:sz w:val="28"/>
+          <w:szCs w:val="28"/>
+          <w:shd w:val="clear" w:color="auto" w:fill="FFFFFF"/>
+        </w:rPr>
+        <w:t>根源是理论知识的欠缺</w:t>
+      </w:r>
+    </w:p>
+    <w:p>
+      <w:pPr>
+        <w:widowControl/>
+        <w:spacing w:line="540" w:lineRule="atLeast"/>
+        <w:jc w:val="left"/>
+        <w:rPr>
+          <w:rFonts w:ascii="Arial" w:eastAsia="宋体" w:hAnsi="Arial" w:cs="Arial"/>
+          <w:color w:val="444444"/>
+          <w:kern w:val="0"/>
+          <w:sz w:val="28"/>
+          <w:szCs w:val="28"/>
+          <w:shd w:val="clear" w:color="auto" w:fill="FFFFFF"/>
+        </w:rPr>
+      </w:pPr>
+      <w:r>
+        <w:rPr>
+          <w:rFonts w:ascii="Arial" w:eastAsia="宋体" w:hAnsi="Arial" w:cs="Arial"/>
+          <w:color w:val="444444"/>
+          <w:kern w:val="0"/>
+          <w:sz w:val="28"/>
+          <w:szCs w:val="28"/>
+          <w:shd w:val="clear" w:color="auto" w:fill="FFFFFF"/>
+        </w:rPr>
+        <w:t>1</w:t>
+      </w:r>
+      <w:r>
+        <w:rPr>
+          <w:rFonts w:ascii="Arial" w:eastAsia="宋体" w:hAnsi="Arial" w:cs="Arial"/>
+          <w:color w:val="444444"/>
+          <w:kern w:val="0"/>
+          <w:sz w:val="28"/>
+          <w:szCs w:val="28"/>
+          <w:shd w:val="clear" w:color="auto" w:fill="FFFFFF"/>
+        </w:rPr>
+        <w:t>、刹车在油门左侧，而且你能发现，一般车辆，刹车踏板，宽而厚。油门踏板窄而薄。一方面刹车使劲大，一方面防止踩错。</w:t>
+      </w:r>
+    </w:p>
+    <w:p>
+      <w:pPr>
+        <w:widowControl/>
+        <w:spacing w:line="540" w:lineRule="atLeast"/>
+        <w:jc w:val="left"/>
+        <w:rPr>
+          <w:rFonts w:ascii="Arial" w:eastAsia="宋体" w:hAnsi="Arial" w:cs="Arial"/>
+          <w:b/>
+          <w:color w:val="FF0000"/>
+          <w:kern w:val="0"/>
+          <w:sz w:val="28"/>
+          <w:szCs w:val="28"/>
+          <w:shd w:val="clear" w:color="auto" w:fill="FFFFFF"/>
+        </w:rPr>
+      </w:pPr>
+      <w:r>
+        <w:rPr>
+          <w:rFonts w:ascii="Arial" w:eastAsia="宋体" w:hAnsi="Arial" w:cs="Arial"/>
+          <w:color w:val="444444"/>
+          <w:kern w:val="0"/>
+          <w:sz w:val="28"/>
+          <w:szCs w:val="28"/>
+          <w:shd w:val="clear" w:color="auto" w:fill="FFFFFF"/>
+        </w:rPr>
+        <w:lastRenderedPageBreak/>
+        <w:t>2</w:t>
+      </w:r>
+      <w:r>
+        <w:rPr>
+          <w:rFonts w:ascii="Arial" w:eastAsia="宋体" w:hAnsi="Arial" w:cs="Arial"/>
+          <w:color w:val="444444"/>
+          <w:kern w:val="0"/>
+          <w:sz w:val="28"/>
+          <w:szCs w:val="28"/>
+          <w:shd w:val="clear" w:color="auto" w:fill="FFFFFF"/>
+        </w:rPr>
+        <w:t>、驾校第一天就会教给大家如何踩油门和刹车：</w:t>
+      </w:r>
+      <w:r>
+        <w:rPr>
+          <w:rFonts w:ascii="Arial" w:eastAsia="宋体" w:hAnsi="Arial" w:cs="Arial"/>
+          <w:b/>
+          <w:color w:val="FF0000"/>
+          <w:kern w:val="0"/>
+          <w:sz w:val="28"/>
+          <w:szCs w:val="28"/>
+          <w:shd w:val="clear" w:color="auto" w:fill="FFFFFF"/>
+        </w:rPr>
+        <w:t>无论刹车还是加速，右脚脚跟都放在刹车板下方，无论刹车还是油门，脚跟不动。油门时脚尖向右侧斜踩油门。需要刹车时，脚回正，用前脚掌去踩刹车。</w:t>
+      </w:r>
+    </w:p>
+    <w:p>
+      <w:pPr>
+        <w:widowControl/>
+        <w:spacing w:line="540" w:lineRule="atLeast"/>
+        <w:jc w:val="left"/>
+        <w:rPr>
+          <w:rFonts w:ascii="Arial" w:eastAsia="宋体" w:hAnsi="Arial" w:cs="Arial"/>
+          <w:color w:val="444444"/>
+          <w:kern w:val="0"/>
+          <w:sz w:val="28"/>
+          <w:szCs w:val="28"/>
+          <w:shd w:val="clear" w:color="auto" w:fill="FFFFFF"/>
+        </w:rPr>
+      </w:pPr>
+      <w:r>
+        <w:rPr>
+          <w:rFonts w:ascii="Arial" w:eastAsia="宋体" w:hAnsi="Arial" w:cs="Arial"/>
+          <w:b/>
+          <w:color w:val="FF0000"/>
+          <w:kern w:val="0"/>
+          <w:sz w:val="28"/>
+          <w:szCs w:val="28"/>
+          <w:shd w:val="clear" w:color="auto" w:fill="FFFFFF"/>
+        </w:rPr>
+        <w:t>这样做了，想踩错都难，因为脚跟不动。油门的时候脚是歪的用脚尖，本来就稍稍有些别扭。刹车的时候脚是正的用前脚掌，而且因为刹车板很宽，脚回正，或者哪怕往左偏一些都能踩到刹车。</w:t>
+      </w:r>
+      <w:r>
+        <w:rPr>
+          <w:rFonts w:ascii="Arial" w:eastAsia="宋体" w:hAnsi="Arial" w:cs="Arial"/>
+          <w:color w:val="444444"/>
+          <w:kern w:val="0"/>
+          <w:sz w:val="28"/>
+          <w:szCs w:val="28"/>
+          <w:shd w:val="clear" w:color="auto" w:fill="FFFFFF"/>
+        </w:rPr>
+        <w:t>但</w:t>
+      </w:r>
+    </w:p>
+    <w:p>
+      <w:pPr>
+        <w:widowControl/>
+        <w:spacing w:line="540" w:lineRule="atLeast"/>
+        <w:jc w:val="left"/>
+        <w:rPr>
+          <w:rFonts w:ascii="Arial" w:eastAsia="宋体" w:hAnsi="Arial" w:cs="Arial"/>
+          <w:color w:val="444444"/>
+          <w:kern w:val="0"/>
+          <w:sz w:val="28"/>
+          <w:szCs w:val="28"/>
+          <w:shd w:val="clear" w:color="auto" w:fill="FFFFFF"/>
+        </w:rPr>
+      </w:pPr>
+      <w:r>
+        <w:rPr>
+          <w:rFonts w:ascii="Arial" w:eastAsia="宋体" w:hAnsi="Arial" w:cs="Arial"/>
+          <w:color w:val="444444"/>
+          <w:kern w:val="0"/>
+          <w:sz w:val="28"/>
+          <w:szCs w:val="28"/>
+          <w:shd w:val="clear" w:color="auto" w:fill="FFFFFF"/>
+        </w:rPr>
+        <w:t>3</w:t>
+      </w:r>
+      <w:r>
+        <w:rPr>
+          <w:rFonts w:ascii="Arial" w:eastAsia="宋体" w:hAnsi="Arial" w:cs="Arial"/>
+          <w:color w:val="444444"/>
+          <w:kern w:val="0"/>
+          <w:sz w:val="28"/>
+          <w:szCs w:val="28"/>
+          <w:shd w:val="clear" w:color="auto" w:fill="FFFFFF"/>
+        </w:rPr>
+        <w:t>、可惜，很多驾校为了省钱，没有招聘到好的教练员，所以这些可能都不会去教，去强化。如果刹车油门脚跟都在不同的位置，那样换谁都容易踩错。只能靠人熟练了，不由自主地这样做。还有不熟练的女性穿高跟鞋也很容易踩错。</w:t>
+      </w:r>
+    </w:p>
+    <w:p>
+      <w:pPr>
+        <w:rPr>
+          <w:rFonts w:ascii="Arial" w:eastAsia="宋体" w:hAnsi="Arial" w:cs="Arial" w:hint="eastAsia"/>
+          <w:color w:val="444444"/>
+          <w:kern w:val="0"/>
+          <w:sz w:val="28"/>
+          <w:szCs w:val="28"/>
+          <w:shd w:val="clear" w:color="auto" w:fill="FFFFFF"/>
+        </w:rPr>
+      </w:pPr>
+      <w:r>
+        <w:rPr>
+          <w:rFonts w:ascii="Arial" w:eastAsia="宋体" w:hAnsi="Arial" w:cs="Arial"/>
+          <w:color w:val="444444"/>
+          <w:kern w:val="0"/>
+          <w:sz w:val="28"/>
+          <w:szCs w:val="28"/>
+          <w:shd w:val="clear" w:color="auto" w:fill="FFFFFF"/>
+        </w:rPr>
+        <w:t>3</w:t>
+      </w:r>
+      <w:r>
+        <w:rPr>
+          <w:rFonts w:ascii="Arial" w:eastAsia="宋体" w:hAnsi="Arial" w:cs="Arial"/>
+          <w:color w:val="444444"/>
+          <w:kern w:val="0"/>
+          <w:sz w:val="28"/>
+          <w:szCs w:val="28"/>
+          <w:shd w:val="clear" w:color="auto" w:fill="FFFFFF"/>
+        </w:rPr>
+        <w:t>、拿到一辆车，先调节座椅和后视镜，让脚有一个比较好的位置，然后再开</w:t>
+      </w:r>
+    </w:p>
+    <w:p>
+      <w:pPr>
+        <w:rPr>
+          <w:rFonts w:ascii="Arial" w:eastAsia="宋体" w:hAnsi="Arial" w:cs="Arial" w:hint="eastAsia"/>
+          <w:color w:val="444444"/>
+          <w:kern w:val="0"/>
+          <w:sz w:val="28"/>
+          <w:szCs w:val="28"/>
+          <w:shd w:val="clear" w:color="auto" w:fill="FFFFFF"/>
+        </w:rPr>
+      </w:pPr>
+    </w:p>
+    <w:p>
+      <w:pPr>
+        <w:rPr>
+          <w:rFonts w:ascii="Arial" w:hAnsi="Arial" w:cs="Arial" w:hint="eastAsia"/>
+          <w:color w:val="000000"/>
+          <w:sz w:val="27"/>
+          <w:szCs w:val="27"/>
+        </w:rPr>
+      </w:pPr>
+      <w:r>
+        <w:rPr>
+          <w:rStyle w:val="a6"/>
+          <w:rFonts w:ascii="Arial" w:hAnsi="Arial" w:cs="Arial"/>
+          <w:color w:val="000000"/>
+          <w:sz w:val="27"/>
+          <w:szCs w:val="27"/>
+        </w:rPr>
+        <w:t>1</w:t>
+      </w:r>
+      <w:r>
+        <w:rPr>
+          <w:rStyle w:val="a6"/>
+          <w:rFonts w:ascii="Arial" w:hAnsi="Arial" w:cs="Arial"/>
+          <w:color w:val="000000"/>
+          <w:sz w:val="27"/>
+          <w:szCs w:val="27"/>
+        </w:rPr>
+        <w:t>、制动踏板</w:t>
+      </w:r>
+      <w:r>
+        <w:rPr>
+          <w:rStyle w:val="a6"/>
+          <w:rFonts w:ascii="Arial" w:hAnsi="Arial" w:cs="Arial"/>
+          <w:color w:val="000000"/>
+          <w:sz w:val="27"/>
+          <w:szCs w:val="27"/>
+        </w:rPr>
+        <w:t>(</w:t>
+      </w:r>
+      <w:r>
+        <w:rPr>
+          <w:rStyle w:val="a6"/>
+          <w:rFonts w:ascii="Arial" w:hAnsi="Arial" w:cs="Arial"/>
+          <w:color w:val="000000"/>
+          <w:sz w:val="27"/>
+          <w:szCs w:val="27"/>
+        </w:rPr>
+        <w:t>脚刹车</w:t>
+      </w:r>
+      <w:r>
+        <w:rPr>
+          <w:rStyle w:val="a6"/>
+          <w:rFonts w:ascii="Arial" w:hAnsi="Arial" w:cs="Arial"/>
+          <w:color w:val="000000"/>
+          <w:sz w:val="27"/>
+          <w:szCs w:val="27"/>
+        </w:rPr>
+        <w:t>)</w:t>
+      </w:r>
+      <w:r>
+        <w:rPr>
+          <w:rFonts w:ascii="Arial" w:hAnsi="Arial" w:cs="Arial"/>
+          <w:b/>
+          <w:bCs/>
+          <w:color w:val="000000"/>
+          <w:sz w:val="27"/>
+          <w:szCs w:val="27"/>
+        </w:rPr>
+        <w:br/>
+      </w:r>
+      <w:r>
+        <w:rPr>
+          <w:rFonts w:ascii="Arial" w:hAnsi="Arial" w:cs="Arial"/>
+          <w:color w:val="000000"/>
+          <w:sz w:val="27"/>
+          <w:szCs w:val="27"/>
+        </w:rPr>
+        <w:br/>
+      </w:r>
+      <w:r>
+        <w:rPr>
+          <w:rFonts w:ascii="Arial" w:hAnsi="Arial" w:cs="Arial"/>
+          <w:color w:val="000000"/>
+          <w:sz w:val="27"/>
+          <w:szCs w:val="27"/>
+        </w:rPr>
+        <w:t xml:space="preserve">　　操作气压式制动踏板时，右脚应以脚跟为支点，脚掌搁在踏板上，通过踝关节的伸屈踏下和放松踏板。操作油压式制动踏板时，右脚跟不着地，以膝关节的伸屈动作踩下和放松踏板。除紧急制动需要一脚踩下制动踏板外，一般情况下踩踏板的动作应柔和，避免产生较大强度的制动。需要停车时，为保证平稳，应先踩下踏板，然后逐渐踩下，待要汽车将要停下时，再稍许回放一下踏板。在多雨山区行驶时，车轮抱死后将丧失转向能力，遇此情况时，应迅速回放踏板，待车轮转动后再继续施加制动。</w:t>
+      </w:r>
+      <w:r>
+        <w:rPr>
+          <w:rFonts w:ascii="Arial" w:hAnsi="Arial" w:cs="Arial"/>
+          <w:color w:val="000000"/>
+          <w:sz w:val="27"/>
+          <w:szCs w:val="27"/>
+        </w:rPr>
+        <w:br/>
+      </w:r>
+      <w:r>
+        <w:rPr>
+          <w:rFonts w:ascii="Arial" w:hAnsi="Arial" w:cs="Arial"/>
+          <w:color w:val="000000"/>
+          <w:sz w:val="27"/>
+          <w:szCs w:val="27"/>
+        </w:rPr>
+        <w:lastRenderedPageBreak/>
+        <w:br/>
+      </w:r>
+      <w:r>
+        <w:rPr>
+          <w:rStyle w:val="a6"/>
+          <w:rFonts w:ascii="Arial" w:hAnsi="Arial" w:cs="Arial"/>
+          <w:color w:val="000000"/>
+          <w:sz w:val="27"/>
+          <w:szCs w:val="27"/>
+        </w:rPr>
+        <w:t xml:space="preserve">　　</w:t>
+      </w:r>
+      <w:r>
+        <w:rPr>
+          <w:rStyle w:val="a6"/>
+          <w:rFonts w:ascii="Arial" w:hAnsi="Arial" w:cs="Arial"/>
+          <w:color w:val="000000"/>
+          <w:sz w:val="27"/>
+          <w:szCs w:val="27"/>
+        </w:rPr>
+        <w:t>2</w:t>
+      </w:r>
+      <w:r>
+        <w:rPr>
+          <w:rStyle w:val="a6"/>
+          <w:rFonts w:ascii="Arial" w:hAnsi="Arial" w:cs="Arial"/>
+          <w:color w:val="000000"/>
+          <w:sz w:val="27"/>
+          <w:szCs w:val="27"/>
+        </w:rPr>
+        <w:t>、加速踏板（油门）</w:t>
+      </w:r>
+      <w:r>
+        <w:rPr>
+          <w:rFonts w:ascii="Arial" w:hAnsi="Arial" w:cs="Arial"/>
+          <w:b/>
+          <w:bCs/>
+          <w:color w:val="000000"/>
+          <w:sz w:val="27"/>
+          <w:szCs w:val="27"/>
+        </w:rPr>
+        <w:br/>
+      </w:r>
+      <w:r>
+        <w:rPr>
+          <w:rFonts w:ascii="Arial" w:hAnsi="Arial" w:cs="Arial"/>
+          <w:color w:val="000000"/>
+          <w:sz w:val="27"/>
+          <w:szCs w:val="27"/>
+        </w:rPr>
+        <w:br/>
+      </w:r>
+      <w:r>
+        <w:rPr>
+          <w:rFonts w:ascii="Arial" w:hAnsi="Arial" w:cs="Arial"/>
+          <w:color w:val="000000"/>
+          <w:sz w:val="27"/>
+          <w:szCs w:val="27"/>
+        </w:rPr>
+        <w:t xml:space="preserve">　　右脚踩加速踏板时，应以脚跟为支点，脚掌前半部放在加速踏板上，用踝关节的伸屈动作进行操作。加速踏板要轻踩缓放，脚掌的用力和下移速度均匀，不要急踏急放和连续抖动。在加速时快速踩下踏板有利于迅速提高车速，但从经济性角度讲，应避免快速踩踏板。另外，将加速踏板踩到底的高速行驶方法是不经济的，应保持节气门开度在</w:t>
+      </w:r>
+      <w:r>
+        <w:rPr>
+          <w:rFonts w:ascii="Arial" w:hAnsi="Arial" w:cs="Arial"/>
+          <w:color w:val="000000"/>
+          <w:sz w:val="27"/>
+          <w:szCs w:val="27"/>
+        </w:rPr>
+        <w:t>80%</w:t>
+      </w:r>
+      <w:r>
+        <w:rPr>
+          <w:rFonts w:ascii="Arial" w:hAnsi="Arial" w:cs="Arial"/>
+          <w:color w:val="000000"/>
+          <w:sz w:val="27"/>
+          <w:szCs w:val="27"/>
+        </w:rPr>
+        <w:t>左右比较合适。</w:t>
+      </w:r>
+      <w:r>
+        <w:rPr>
+          <w:rFonts w:ascii="Arial" w:hAnsi="Arial" w:cs="Arial"/>
+          <w:color w:val="000000"/>
+          <w:sz w:val="27"/>
+          <w:szCs w:val="27"/>
+        </w:rPr>
+        <w:br/>
+      </w:r>
+      <w:r>
+        <w:rPr>
+          <w:rFonts w:ascii="Arial" w:hAnsi="Arial" w:cs="Arial"/>
+          <w:color w:val="000000"/>
+          <w:sz w:val="27"/>
+          <w:szCs w:val="27"/>
+        </w:rPr>
+        <w:br/>
+      </w:r>
+      <w:r>
+        <w:rPr>
+          <w:rStyle w:val="a6"/>
+          <w:rFonts w:ascii="Arial" w:hAnsi="Arial" w:cs="Arial"/>
+          <w:color w:val="000000"/>
+          <w:sz w:val="27"/>
+          <w:szCs w:val="27"/>
+        </w:rPr>
+        <w:t xml:space="preserve">　　</w:t>
+      </w:r>
+      <w:r>
+        <w:rPr>
+          <w:rStyle w:val="a6"/>
+          <w:rFonts w:ascii="Arial" w:hAnsi="Arial" w:cs="Arial"/>
+          <w:color w:val="000000"/>
+          <w:sz w:val="27"/>
+          <w:szCs w:val="27"/>
+        </w:rPr>
+        <w:t>3</w:t>
+      </w:r>
+      <w:r>
+        <w:rPr>
+          <w:rStyle w:val="a6"/>
+          <w:rFonts w:ascii="Arial" w:hAnsi="Arial" w:cs="Arial"/>
+          <w:color w:val="000000"/>
+          <w:sz w:val="27"/>
+          <w:szCs w:val="27"/>
+        </w:rPr>
+        <w:t>、离合器踏板</w:t>
+      </w:r>
+      <w:r>
+        <w:rPr>
+          <w:rFonts w:ascii="Arial" w:hAnsi="Arial" w:cs="Arial"/>
+          <w:b/>
+          <w:bCs/>
+          <w:color w:val="000000"/>
+          <w:sz w:val="27"/>
+          <w:szCs w:val="27"/>
+        </w:rPr>
+        <w:br/>
+      </w:r>
+      <w:r>
+        <w:rPr>
+          <w:rFonts w:ascii="Arial" w:hAnsi="Arial" w:cs="Arial"/>
+          <w:color w:val="000000"/>
+          <w:sz w:val="27"/>
+          <w:szCs w:val="27"/>
+        </w:rPr>
+        <w:br/>
+      </w:r>
+      <w:r>
+        <w:rPr>
+          <w:rFonts w:ascii="Arial" w:hAnsi="Arial" w:cs="Arial"/>
+          <w:color w:val="000000"/>
+          <w:sz w:val="27"/>
+          <w:szCs w:val="27"/>
+        </w:rPr>
+        <w:t xml:space="preserve">　　操作时应用左脚掌踩在离合器踏板上，以膝关节和踝关节的伸屈踩下和放松踏板。离合器踏板应一踩到底，动作果断迅速，保证离合器分离彻底。放松离合器时，在离合器未接触前适当快一些，然后逐渐缓慢放松，并稍稍停顿，以保证平稳接合，减少传动系冲击和避免发动机熄火。不操作时，脚应放在离合器踏板的左下方。</w:t>
+      </w:r>
+    </w:p>
+    <w:p>
+      <w:pPr>
+        <w:pStyle w:val="a5"/>
+        <w:spacing w:before="0" w:beforeAutospacing="0" w:after="0" w:afterAutospacing="0" w:line="420" w:lineRule="atLeast"/>
+        <w:ind w:left="60" w:right="60" w:firstLine="420"/>
+        <w:rPr>
+          <w:rFonts w:ascii="Arial" w:hAnsi="Arial" w:cs="Arial"/>
+          <w:color w:val="333333"/>
+          <w:sz w:val="21"/>
+          <w:szCs w:val="21"/>
+        </w:rPr>
+      </w:pPr>
+      <w:r>
+        <w:rPr>
+          <w:rFonts w:ascii="Arial" w:hAnsi="Arial" w:cs="Arial"/>
+          <w:color w:val="333333"/>
+          <w:sz w:val="21"/>
+          <w:szCs w:val="21"/>
+        </w:rPr>
+        <w:t>目的：一盘二杆三板是机动车操作六大机件，通过学习它们的作用、关系、操作方法和容易出现的错误使学员掌握其正确的操作。教学员学会</w:t>
+      </w:r>
+      <w:r>
+        <w:rPr>
+          <w:rFonts w:ascii="Arial" w:hAnsi="Arial" w:cs="Arial"/>
+          <w:color w:val="333333"/>
+          <w:sz w:val="21"/>
+          <w:szCs w:val="21"/>
+        </w:rPr>
+        <w:t>“</w:t>
+      </w:r>
+      <w:r>
+        <w:rPr>
+          <w:rFonts w:ascii="Arial" w:hAnsi="Arial" w:cs="Arial"/>
+          <w:color w:val="333333"/>
+          <w:sz w:val="21"/>
+          <w:szCs w:val="21"/>
+        </w:rPr>
+        <w:t>开车</w:t>
+      </w:r>
+      <w:r>
+        <w:rPr>
+          <w:rFonts w:ascii="Arial" w:hAnsi="Arial" w:cs="Arial"/>
+          <w:color w:val="333333"/>
+          <w:sz w:val="21"/>
+          <w:szCs w:val="21"/>
+        </w:rPr>
+        <w:t>”</w:t>
+      </w:r>
+      <w:r>
+        <w:rPr>
+          <w:rFonts w:ascii="Arial" w:hAnsi="Arial" w:cs="Arial"/>
+          <w:color w:val="333333"/>
+          <w:sz w:val="21"/>
+          <w:szCs w:val="21"/>
+        </w:rPr>
+        <w:t>，更要学会</w:t>
+      </w:r>
+      <w:r>
+        <w:rPr>
+          <w:rFonts w:ascii="Arial" w:hAnsi="Arial" w:cs="Arial"/>
+          <w:color w:val="333333"/>
+          <w:sz w:val="21"/>
+          <w:szCs w:val="21"/>
+        </w:rPr>
+        <w:t>“</w:t>
+      </w:r>
+      <w:r>
+        <w:rPr>
+          <w:rFonts w:ascii="Arial" w:hAnsi="Arial" w:cs="Arial"/>
+          <w:color w:val="333333"/>
+          <w:sz w:val="21"/>
+          <w:szCs w:val="21"/>
+        </w:rPr>
+        <w:t>开安全车</w:t>
+      </w:r>
+      <w:r>
+        <w:rPr>
+          <w:rFonts w:ascii="Arial" w:hAnsi="Arial" w:cs="Arial"/>
+          <w:color w:val="333333"/>
+          <w:sz w:val="21"/>
+          <w:szCs w:val="21"/>
+        </w:rPr>
+        <w:t>”</w:t>
+      </w:r>
+      <w:r>
+        <w:rPr>
+          <w:rFonts w:ascii="Arial" w:hAnsi="Arial" w:cs="Arial"/>
+          <w:color w:val="333333"/>
+          <w:sz w:val="21"/>
+          <w:szCs w:val="21"/>
+        </w:rPr>
+        <w:t>。</w:t>
+      </w:r>
+    </w:p>
+    <w:p>
+      <w:pPr>
+        <w:pStyle w:val="a5"/>
+        <w:spacing w:before="0" w:beforeAutospacing="0" w:after="0" w:afterAutospacing="0" w:line="420" w:lineRule="atLeast"/>
+        <w:ind w:left="60" w:right="60" w:firstLine="420"/>
+        <w:rPr>
+          <w:rFonts w:ascii="Arial" w:hAnsi="Arial" w:cs="Arial"/>
+          <w:color w:val="333333"/>
+          <w:sz w:val="21"/>
+          <w:szCs w:val="21"/>
+        </w:rPr>
+      </w:pPr>
+      <w:r>
+        <w:rPr>
+          <w:rFonts w:ascii="Arial" w:hAnsi="Arial" w:cs="Arial"/>
+          <w:color w:val="333333"/>
+          <w:sz w:val="21"/>
+          <w:szCs w:val="21"/>
+        </w:rPr>
+        <w:t>操作：脚笨干细活</w:t>
+      </w:r>
+      <w:r>
+        <w:rPr>
+          <w:rFonts w:ascii="Arial" w:hAnsi="Arial" w:cs="Arial"/>
+          <w:color w:val="333333"/>
+          <w:sz w:val="21"/>
+          <w:szCs w:val="21"/>
+        </w:rPr>
+        <w:t>--</w:t>
+      </w:r>
+      <w:r>
+        <w:rPr>
+          <w:rFonts w:ascii="Arial" w:hAnsi="Arial" w:cs="Arial"/>
+          <w:color w:val="333333"/>
+          <w:sz w:val="21"/>
+          <w:szCs w:val="21"/>
+        </w:rPr>
+        <w:t>三板（离合器板、刹车板、油门板）；手巧干粗活</w:t>
+      </w:r>
+      <w:r>
+        <w:rPr>
+          <w:rFonts w:ascii="Arial" w:hAnsi="Arial" w:cs="Arial"/>
+          <w:color w:val="333333"/>
+          <w:sz w:val="21"/>
+          <w:szCs w:val="21"/>
+        </w:rPr>
+        <w:t>--</w:t>
+      </w:r>
+      <w:r>
+        <w:rPr>
+          <w:rFonts w:ascii="Arial" w:hAnsi="Arial" w:cs="Arial"/>
+          <w:color w:val="333333"/>
+          <w:sz w:val="21"/>
+          <w:szCs w:val="21"/>
+        </w:rPr>
+        <w:t>盘、二杆（方向盘、变速杆、手刹杆）</w:t>
+      </w:r>
+    </w:p>
+    <w:p>
+      <w:pPr>
+        <w:pStyle w:val="a5"/>
+        <w:spacing w:before="0" w:beforeAutospacing="0" w:after="0" w:afterAutospacing="0" w:line="420" w:lineRule="atLeast"/>
+        <w:ind w:left="60" w:right="60" w:firstLine="420"/>
+        <w:rPr>
+          <w:rFonts w:ascii="Arial" w:hAnsi="Arial" w:cs="Arial"/>
+          <w:color w:val="333333"/>
+          <w:sz w:val="21"/>
+          <w:szCs w:val="21"/>
+        </w:rPr>
+      </w:pPr>
+      <w:r>
+        <w:rPr>
+          <w:rFonts w:ascii="Arial" w:hAnsi="Arial" w:cs="Arial"/>
+          <w:color w:val="333333"/>
+          <w:sz w:val="21"/>
+          <w:szCs w:val="21"/>
+        </w:rPr>
+        <w:t>作用</w:t>
+      </w:r>
+      <w:r>
+        <w:rPr>
+          <w:rFonts w:ascii="Arial" w:hAnsi="Arial" w:cs="Arial"/>
+          <w:color w:val="333333"/>
+          <w:sz w:val="21"/>
+          <w:szCs w:val="21"/>
+        </w:rPr>
+        <w:t>: 1</w:t>
+      </w:r>
+      <w:r>
+        <w:rPr>
+          <w:rFonts w:ascii="Arial" w:hAnsi="Arial" w:cs="Arial"/>
+          <w:color w:val="333333"/>
+          <w:sz w:val="21"/>
+          <w:szCs w:val="21"/>
+        </w:rPr>
+        <w:t>、方向盘，掌握车的行驶方向。</w:t>
+      </w:r>
+    </w:p>
+    <w:p>
+      <w:pPr>
+        <w:pStyle w:val="a5"/>
+        <w:spacing w:before="0" w:beforeAutospacing="0" w:after="0" w:afterAutospacing="0" w:line="420" w:lineRule="atLeast"/>
+        <w:ind w:left="60" w:right="60" w:firstLine="420"/>
+        <w:rPr>
+          <w:rFonts w:ascii="Arial" w:hAnsi="Arial" w:cs="Arial"/>
+          <w:color w:val="333333"/>
+          <w:sz w:val="21"/>
+          <w:szCs w:val="21"/>
+        </w:rPr>
+      </w:pPr>
+      <w:r>
+        <w:rPr>
+          <w:rFonts w:ascii="Arial" w:hAnsi="Arial" w:cs="Arial"/>
+          <w:color w:val="333333"/>
+          <w:sz w:val="21"/>
+          <w:szCs w:val="21"/>
+        </w:rPr>
+        <w:t>2</w:t>
+      </w:r>
+      <w:r>
+        <w:rPr>
+          <w:rFonts w:ascii="Arial" w:hAnsi="Arial" w:cs="Arial"/>
+          <w:color w:val="333333"/>
+          <w:sz w:val="21"/>
+          <w:szCs w:val="21"/>
+        </w:rPr>
+        <w:t>、变速杆，改变方向</w:t>
+      </w:r>
+      <w:r>
+        <w:rPr>
+          <w:rFonts w:ascii="Arial" w:hAnsi="Arial" w:cs="Arial"/>
+          <w:color w:val="333333"/>
+          <w:sz w:val="21"/>
+          <w:szCs w:val="21"/>
+        </w:rPr>
+        <w:t xml:space="preserve">; </w:t>
+      </w:r>
+      <w:r>
+        <w:rPr>
+          <w:rFonts w:ascii="Arial" w:hAnsi="Arial" w:cs="Arial"/>
+          <w:color w:val="333333"/>
+          <w:sz w:val="21"/>
+          <w:szCs w:val="21"/>
+        </w:rPr>
+        <w:t>改变速度</w:t>
+      </w:r>
+      <w:r>
+        <w:rPr>
+          <w:rFonts w:ascii="Arial" w:hAnsi="Arial" w:cs="Arial"/>
+          <w:color w:val="333333"/>
+          <w:sz w:val="21"/>
+          <w:szCs w:val="21"/>
+        </w:rPr>
+        <w:t>;  </w:t>
+      </w:r>
+      <w:r>
+        <w:rPr>
+          <w:rFonts w:ascii="Arial" w:hAnsi="Arial" w:cs="Arial"/>
+          <w:color w:val="333333"/>
+          <w:sz w:val="21"/>
+          <w:szCs w:val="21"/>
+        </w:rPr>
+        <w:t>改变力量</w:t>
+      </w:r>
+      <w:r>
+        <w:rPr>
+          <w:rFonts w:ascii="Arial" w:hAnsi="Arial" w:cs="Arial"/>
+          <w:color w:val="333333"/>
+          <w:sz w:val="21"/>
+          <w:szCs w:val="21"/>
+        </w:rPr>
+        <w:t>;  </w:t>
+      </w:r>
+      <w:r>
+        <w:rPr>
+          <w:rFonts w:ascii="Arial" w:hAnsi="Arial" w:cs="Arial"/>
+          <w:color w:val="333333"/>
+          <w:sz w:val="21"/>
+          <w:szCs w:val="21"/>
+        </w:rPr>
+        <w:t>切断动力。</w:t>
+      </w:r>
+    </w:p>
+    <w:p>
+      <w:pPr>
+        <w:pStyle w:val="a5"/>
+        <w:spacing w:before="0" w:beforeAutospacing="0" w:after="0" w:afterAutospacing="0" w:line="420" w:lineRule="atLeast"/>
+        <w:ind w:left="60" w:right="60" w:firstLine="420"/>
+        <w:rPr>
+          <w:rFonts w:ascii="Arial" w:hAnsi="Arial" w:cs="Arial"/>
+          <w:color w:val="333333"/>
+          <w:sz w:val="21"/>
+          <w:szCs w:val="21"/>
+        </w:rPr>
+      </w:pPr>
+      <w:r>
+        <w:rPr>
+          <w:rFonts w:ascii="Arial" w:hAnsi="Arial" w:cs="Arial"/>
+          <w:color w:val="333333"/>
+          <w:sz w:val="21"/>
+          <w:szCs w:val="21"/>
+        </w:rPr>
+        <w:t>3</w:t>
+      </w:r>
+      <w:r>
+        <w:rPr>
+          <w:rFonts w:ascii="Arial" w:hAnsi="Arial" w:cs="Arial"/>
+          <w:color w:val="333333"/>
+          <w:sz w:val="21"/>
+          <w:szCs w:val="21"/>
+        </w:rPr>
+        <w:t>、手刹杆，只刹后轮，停车后使用，防止车溜动</w:t>
+      </w:r>
+      <w:r>
+        <w:rPr>
+          <w:rFonts w:ascii="Arial" w:hAnsi="Arial" w:cs="Arial"/>
+          <w:color w:val="333333"/>
+          <w:sz w:val="21"/>
+          <w:szCs w:val="21"/>
+        </w:rPr>
+        <w:t xml:space="preserve"> </w:t>
+      </w:r>
+      <w:r>
+        <w:rPr>
+          <w:rFonts w:ascii="Arial" w:hAnsi="Arial" w:cs="Arial"/>
+          <w:color w:val="333333"/>
+          <w:sz w:val="21"/>
+          <w:szCs w:val="21"/>
+        </w:rPr>
+        <w:t>；脚刹失灵后使用手刹。</w:t>
+      </w:r>
+    </w:p>
+    <w:p>
+      <w:pPr>
+        <w:pStyle w:val="a5"/>
+        <w:spacing w:before="0" w:beforeAutospacing="0" w:after="0" w:afterAutospacing="0" w:line="420" w:lineRule="atLeast"/>
+        <w:ind w:left="60" w:right="60" w:firstLine="420"/>
+        <w:rPr>
+          <w:rFonts w:ascii="Arial" w:hAnsi="Arial" w:cs="Arial"/>
+          <w:color w:val="333333"/>
+          <w:sz w:val="21"/>
+          <w:szCs w:val="21"/>
+        </w:rPr>
+      </w:pPr>
+      <w:r>
+        <w:rPr>
+          <w:rFonts w:ascii="Arial" w:hAnsi="Arial" w:cs="Arial"/>
+          <w:color w:val="333333"/>
+          <w:sz w:val="21"/>
+          <w:szCs w:val="21"/>
+        </w:rPr>
+        <w:t>4</w:t>
+      </w:r>
+      <w:r>
+        <w:rPr>
+          <w:rFonts w:ascii="Arial" w:hAnsi="Arial" w:cs="Arial"/>
+          <w:color w:val="333333"/>
+          <w:sz w:val="21"/>
+          <w:szCs w:val="21"/>
+        </w:rPr>
+        <w:t>、离合板，踩下切断动力，抬起动力结合。中间点为半联动点，使车象</w:t>
+      </w:r>
+      <w:r>
+        <w:rPr>
+          <w:rFonts w:ascii="Arial" w:hAnsi="Arial" w:cs="Arial"/>
+          <w:color w:val="333333"/>
+          <w:sz w:val="21"/>
+          <w:szCs w:val="21"/>
+        </w:rPr>
+        <w:t xml:space="preserve"> </w:t>
+      </w:r>
+      <w:r>
+        <w:rPr>
+          <w:rFonts w:ascii="Arial" w:hAnsi="Arial" w:cs="Arial"/>
+          <w:color w:val="333333"/>
+          <w:sz w:val="21"/>
+          <w:szCs w:val="21"/>
+        </w:rPr>
+        <w:t>蜗牛一样行驶。</w:t>
+      </w:r>
+      <w:r>
+        <w:rPr>
+          <w:rFonts w:ascii="Arial" w:hAnsi="Arial" w:cs="Arial"/>
+          <w:color w:val="333333"/>
+          <w:sz w:val="21"/>
+          <w:szCs w:val="21"/>
+        </w:rPr>
+        <w:t xml:space="preserve">    </w:t>
+      </w:r>
+    </w:p>
+    <w:p>
+      <w:pPr>
+        <w:pStyle w:val="a5"/>
+        <w:spacing w:before="0" w:beforeAutospacing="0" w:after="0" w:afterAutospacing="0" w:line="420" w:lineRule="atLeast"/>
+        <w:ind w:left="60" w:right="60" w:firstLine="420"/>
+        <w:rPr>
+          <w:rFonts w:ascii="Arial" w:hAnsi="Arial" w:cs="Arial"/>
+          <w:color w:val="333333"/>
+          <w:sz w:val="21"/>
+          <w:szCs w:val="21"/>
+        </w:rPr>
+      </w:pPr>
+      <w:r>
+        <w:rPr>
+          <w:rFonts w:ascii="Arial" w:hAnsi="Arial" w:cs="Arial"/>
+          <w:color w:val="333333"/>
+          <w:sz w:val="21"/>
+          <w:szCs w:val="21"/>
+        </w:rPr>
+        <w:t>5</w:t>
+      </w:r>
+      <w:r>
+        <w:rPr>
+          <w:rFonts w:ascii="Arial" w:hAnsi="Arial" w:cs="Arial"/>
+          <w:color w:val="333333"/>
+          <w:sz w:val="21"/>
+          <w:szCs w:val="21"/>
+        </w:rPr>
+        <w:t>、刹车板，使机动车减速或停下。</w:t>
+      </w:r>
+    </w:p>
+    <w:p>
+      <w:pPr>
+        <w:pStyle w:val="a5"/>
+        <w:spacing w:before="0" w:beforeAutospacing="0" w:after="0" w:afterAutospacing="0" w:line="420" w:lineRule="atLeast"/>
+        <w:ind w:left="60" w:right="60" w:firstLine="420"/>
+        <w:rPr>
+          <w:rFonts w:ascii="Arial" w:hAnsi="Arial" w:cs="Arial"/>
+          <w:color w:val="333333"/>
+          <w:sz w:val="21"/>
+          <w:szCs w:val="21"/>
+        </w:rPr>
+      </w:pPr>
+      <w:r>
+        <w:rPr>
+          <w:rFonts w:ascii="Arial" w:hAnsi="Arial" w:cs="Arial"/>
+          <w:color w:val="333333"/>
+          <w:sz w:val="21"/>
+          <w:szCs w:val="21"/>
+        </w:rPr>
+        <w:lastRenderedPageBreak/>
+        <w:t>6</w:t>
+      </w:r>
+      <w:r>
+        <w:rPr>
+          <w:rFonts w:ascii="Arial" w:hAnsi="Arial" w:cs="Arial"/>
+          <w:color w:val="333333"/>
+          <w:sz w:val="21"/>
+          <w:szCs w:val="21"/>
+        </w:rPr>
+        <w:t>、油门板，轻踩加速，抬起减速。</w:t>
+      </w:r>
+    </w:p>
+    <w:p>
+      <w:pPr>
+        <w:pStyle w:val="a5"/>
+        <w:spacing w:before="0" w:beforeAutospacing="0" w:after="0" w:afterAutospacing="0" w:line="420" w:lineRule="atLeast"/>
+        <w:ind w:left="60" w:right="60" w:firstLine="420"/>
+        <w:rPr>
+          <w:rFonts w:ascii="Arial" w:hAnsi="Arial" w:cs="Arial"/>
+          <w:color w:val="333333"/>
+          <w:sz w:val="21"/>
+          <w:szCs w:val="21"/>
+        </w:rPr>
+      </w:pPr>
+      <w:r>
+        <w:rPr>
+          <w:rFonts w:ascii="Arial" w:hAnsi="Arial" w:cs="Arial"/>
+          <w:color w:val="333333"/>
+          <w:sz w:val="21"/>
+          <w:szCs w:val="21"/>
+        </w:rPr>
+        <w:t>关系：离合器是为变速杆服务的，变挡必须踩离合到底；离合器和刹车板是朋友关系，踩刹车时踩离合器；离合器和油门是敌我关系，踩你不能踩我踩我不能踩你。</w:t>
+      </w:r>
+    </w:p>
+    <w:p>
+      <w:pPr>
+        <w:pStyle w:val="a5"/>
+        <w:spacing w:before="0" w:beforeAutospacing="0" w:after="0" w:afterAutospacing="0" w:line="420" w:lineRule="atLeast"/>
+        <w:ind w:left="60" w:right="60" w:firstLine="420"/>
+        <w:rPr>
+          <w:rFonts w:ascii="Arial" w:hAnsi="Arial" w:cs="Arial"/>
+          <w:color w:val="333333"/>
+          <w:sz w:val="21"/>
+          <w:szCs w:val="21"/>
+        </w:rPr>
+      </w:pPr>
+      <w:r>
+        <w:rPr>
+          <w:rFonts w:ascii="Arial" w:hAnsi="Arial" w:cs="Arial"/>
+          <w:color w:val="333333"/>
+          <w:sz w:val="21"/>
+          <w:szCs w:val="21"/>
+        </w:rPr>
+        <w:t>踩法：</w:t>
+      </w:r>
+      <w:r>
+        <w:rPr>
+          <w:rFonts w:ascii="Arial" w:hAnsi="Arial" w:cs="Arial"/>
+          <w:color w:val="333333"/>
+          <w:sz w:val="21"/>
+          <w:szCs w:val="21"/>
+        </w:rPr>
+        <w:t>1</w:t>
+      </w:r>
+      <w:r>
+        <w:rPr>
+          <w:rFonts w:ascii="Arial" w:hAnsi="Arial" w:cs="Arial"/>
+          <w:color w:val="333333"/>
+          <w:sz w:val="21"/>
+          <w:szCs w:val="21"/>
+        </w:rPr>
+        <w:t>、离合器任何时候都是快踩，且脚要离开车底板，踩到底后脚跟抵住底板。车起步时脚跟抵住底板缓抬</w:t>
+      </w:r>
+      <w:r>
+        <w:rPr>
+          <w:rFonts w:ascii="Arial" w:hAnsi="Arial" w:cs="Arial"/>
+          <w:color w:val="333333"/>
+          <w:sz w:val="21"/>
+          <w:szCs w:val="21"/>
+        </w:rPr>
+        <w:t xml:space="preserve"> </w:t>
+      </w:r>
+      <w:r>
+        <w:rPr>
+          <w:rFonts w:ascii="Arial" w:hAnsi="Arial" w:cs="Arial"/>
+          <w:color w:val="333333"/>
+          <w:sz w:val="21"/>
+          <w:szCs w:val="21"/>
+        </w:rPr>
+        <w:t>，换挡时根据车速可快抬。</w:t>
+      </w:r>
+    </w:p>
+    <w:p>
+      <w:pPr>
+        <w:pStyle w:val="a5"/>
+        <w:spacing w:before="0" w:beforeAutospacing="0" w:after="0" w:afterAutospacing="0" w:line="420" w:lineRule="atLeast"/>
+        <w:ind w:left="60" w:right="60" w:firstLine="420"/>
+        <w:rPr>
+          <w:rFonts w:ascii="Arial" w:hAnsi="Arial" w:cs="Arial"/>
+          <w:color w:val="333333"/>
+          <w:sz w:val="21"/>
+          <w:szCs w:val="21"/>
+        </w:rPr>
+      </w:pPr>
+      <w:r>
+        <w:rPr>
+          <w:rFonts w:ascii="Arial" w:hAnsi="Arial" w:cs="Arial"/>
+          <w:color w:val="333333"/>
+          <w:sz w:val="21"/>
+          <w:szCs w:val="21"/>
+        </w:rPr>
+        <w:t>2</w:t>
+      </w:r>
+      <w:r>
+        <w:rPr>
+          <w:rFonts w:ascii="Arial" w:hAnsi="Arial" w:cs="Arial"/>
+          <w:color w:val="333333"/>
+          <w:sz w:val="21"/>
+          <w:szCs w:val="21"/>
+        </w:rPr>
+        <w:t>、刹车板慢踩快抬，脚跟抵底板，紧急制动时一脚踩到底。</w:t>
+      </w:r>
+    </w:p>
+    <w:p>
+      <w:pPr>
+        <w:pStyle w:val="a5"/>
+        <w:spacing w:before="0" w:beforeAutospacing="0" w:after="0" w:afterAutospacing="0" w:line="420" w:lineRule="atLeast"/>
+        <w:ind w:left="60" w:right="60" w:firstLine="420"/>
+        <w:rPr>
+          <w:rFonts w:ascii="Arial" w:hAnsi="Arial" w:cs="Arial"/>
+          <w:color w:val="333333"/>
+          <w:sz w:val="21"/>
+          <w:szCs w:val="21"/>
+        </w:rPr>
+      </w:pPr>
+      <w:r>
+        <w:rPr>
+          <w:rFonts w:ascii="Arial" w:hAnsi="Arial" w:cs="Arial"/>
+          <w:color w:val="333333"/>
+          <w:sz w:val="21"/>
+          <w:szCs w:val="21"/>
+        </w:rPr>
+        <w:t>3</w:t>
+      </w:r>
+      <w:r>
+        <w:rPr>
+          <w:rFonts w:ascii="Arial" w:hAnsi="Arial" w:cs="Arial"/>
+          <w:color w:val="333333"/>
+          <w:sz w:val="21"/>
+          <w:szCs w:val="21"/>
+        </w:rPr>
+        <w:t>、油门板任何时候都是缓踩，脚跟抵底板缓慢移动脚掌，抬时要快。</w:t>
+      </w:r>
+    </w:p>
+    <w:p>
+      <w:pPr>
+        <w:pStyle w:val="a5"/>
+        <w:spacing w:before="0" w:beforeAutospacing="0" w:after="0" w:afterAutospacing="0" w:line="420" w:lineRule="atLeast"/>
+        <w:ind w:left="60" w:right="60" w:firstLine="420"/>
+        <w:rPr>
+          <w:rFonts w:ascii="Arial" w:hAnsi="Arial" w:cs="Arial"/>
+          <w:color w:val="333333"/>
+          <w:sz w:val="21"/>
+          <w:szCs w:val="21"/>
+        </w:rPr>
+      </w:pPr>
+      <w:r>
+        <w:rPr>
+          <w:rFonts w:ascii="Arial" w:hAnsi="Arial" w:cs="Arial"/>
+          <w:color w:val="333333"/>
+          <w:sz w:val="21"/>
+          <w:szCs w:val="21"/>
+        </w:rPr>
+        <w:t>注意：</w:t>
+      </w:r>
+      <w:r>
+        <w:rPr>
+          <w:rFonts w:ascii="Arial" w:hAnsi="Arial" w:cs="Arial"/>
+          <w:color w:val="333333"/>
+          <w:sz w:val="21"/>
+          <w:szCs w:val="21"/>
+        </w:rPr>
+        <w:t>1</w:t>
+      </w:r>
+      <w:r>
+        <w:rPr>
+          <w:rFonts w:ascii="Arial" w:hAnsi="Arial" w:cs="Arial"/>
+          <w:color w:val="333333"/>
+          <w:sz w:val="21"/>
+          <w:szCs w:val="21"/>
+        </w:rPr>
+        <w:t>、方向盘早打慢打，打多少回多少。踩刹车或者换挡时手要紧握方向盘。</w:t>
+      </w:r>
+    </w:p>
+    <w:p>
+      <w:pPr>
+        <w:pStyle w:val="a5"/>
+        <w:spacing w:before="0" w:beforeAutospacing="0" w:after="0" w:afterAutospacing="0" w:line="420" w:lineRule="atLeast"/>
+        <w:ind w:left="60" w:right="60" w:firstLine="420"/>
+        <w:rPr>
+          <w:rFonts w:ascii="Arial" w:hAnsi="Arial" w:cs="Arial"/>
+          <w:color w:val="333333"/>
+          <w:sz w:val="21"/>
+          <w:szCs w:val="21"/>
+        </w:rPr>
+      </w:pPr>
+      <w:r>
+        <w:rPr>
+          <w:rFonts w:ascii="Arial" w:hAnsi="Arial" w:cs="Arial"/>
+          <w:color w:val="333333"/>
+          <w:sz w:val="21"/>
+          <w:szCs w:val="21"/>
+        </w:rPr>
+        <w:t>2</w:t>
+      </w:r>
+      <w:r>
+        <w:rPr>
+          <w:rFonts w:ascii="Arial" w:hAnsi="Arial" w:cs="Arial"/>
+          <w:color w:val="333333"/>
+          <w:sz w:val="21"/>
+          <w:szCs w:val="21"/>
+        </w:rPr>
+        <w:t>、变速杆也叫挡位杆，空挡严禁踩油门，浪费燃油。</w:t>
+      </w:r>
+    </w:p>
+    <w:p>
+      <w:pPr>
+        <w:pStyle w:val="a5"/>
+        <w:spacing w:before="0" w:beforeAutospacing="0" w:after="0" w:afterAutospacing="0" w:line="420" w:lineRule="atLeast"/>
+        <w:ind w:left="60" w:right="60" w:firstLine="420"/>
+        <w:rPr>
+          <w:rFonts w:ascii="Arial" w:hAnsi="Arial" w:cs="Arial"/>
+          <w:color w:val="333333"/>
+          <w:sz w:val="21"/>
+          <w:szCs w:val="21"/>
+        </w:rPr>
+      </w:pPr>
+      <w:r>
+        <w:rPr>
+          <w:rFonts w:ascii="Arial" w:hAnsi="Arial" w:cs="Arial"/>
+          <w:color w:val="333333"/>
+          <w:sz w:val="21"/>
+          <w:szCs w:val="21"/>
+        </w:rPr>
+        <w:t>3</w:t>
+      </w:r>
+      <w:r>
+        <w:rPr>
+          <w:rFonts w:ascii="Arial" w:hAnsi="Arial" w:cs="Arial"/>
+          <w:color w:val="333333"/>
+          <w:sz w:val="21"/>
+          <w:szCs w:val="21"/>
+        </w:rPr>
+        <w:t>、驻车制动器也叫手刹，车起步前必须放下。</w:t>
+      </w:r>
+    </w:p>
+    <w:p>
+      <w:pPr>
+        <w:pStyle w:val="a5"/>
+        <w:spacing w:before="0" w:beforeAutospacing="0" w:after="0" w:afterAutospacing="0" w:line="420" w:lineRule="atLeast"/>
+        <w:ind w:left="60" w:right="60" w:firstLine="420"/>
+        <w:rPr>
+          <w:rFonts w:ascii="Arial" w:hAnsi="Arial" w:cs="Arial"/>
+          <w:color w:val="333333"/>
+          <w:sz w:val="21"/>
+          <w:szCs w:val="21"/>
+        </w:rPr>
+      </w:pPr>
+      <w:r>
+        <w:rPr>
+          <w:rFonts w:ascii="Arial" w:hAnsi="Arial" w:cs="Arial"/>
+          <w:color w:val="333333"/>
+          <w:sz w:val="21"/>
+          <w:szCs w:val="21"/>
+        </w:rPr>
+        <w:t>4</w:t>
+      </w:r>
+      <w:r>
+        <w:rPr>
+          <w:rFonts w:ascii="Arial" w:hAnsi="Arial" w:cs="Arial"/>
+          <w:color w:val="333333"/>
+          <w:sz w:val="21"/>
+          <w:szCs w:val="21"/>
+        </w:rPr>
+        <w:t>、离合器在机动车正常行驶后不能长时间使用半联动，不要把脚放在上面；要用脚前掌踩，不能用脚尖</w:t>
+      </w:r>
+    </w:p>
+    <w:p>
+      <w:pPr>
+        <w:pStyle w:val="a5"/>
+        <w:spacing w:before="0" w:beforeAutospacing="0" w:after="0" w:afterAutospacing="0" w:line="420" w:lineRule="atLeast"/>
+        <w:ind w:left="60" w:right="60" w:firstLine="420"/>
+        <w:rPr>
+          <w:rFonts w:ascii="Arial" w:hAnsi="Arial" w:cs="Arial"/>
+          <w:color w:val="333333"/>
+          <w:sz w:val="21"/>
+          <w:szCs w:val="21"/>
+        </w:rPr>
+      </w:pPr>
+      <w:r>
+        <w:rPr>
+          <w:rFonts w:ascii="Arial" w:hAnsi="Arial" w:cs="Arial"/>
+          <w:color w:val="333333"/>
+          <w:sz w:val="21"/>
+          <w:szCs w:val="21"/>
+        </w:rPr>
+        <w:t>和脚心踩。</w:t>
+      </w:r>
+    </w:p>
+    <w:p>
+      <w:pPr>
+        <w:pStyle w:val="a5"/>
+        <w:spacing w:before="0" w:beforeAutospacing="0" w:after="0" w:afterAutospacing="0" w:line="420" w:lineRule="atLeast"/>
+        <w:ind w:left="60" w:right="60" w:firstLine="420"/>
+        <w:rPr>
+          <w:rFonts w:ascii="Arial" w:hAnsi="Arial" w:cs="Arial"/>
+          <w:color w:val="333333"/>
+          <w:sz w:val="21"/>
+          <w:szCs w:val="21"/>
+        </w:rPr>
+      </w:pPr>
+      <w:r>
+        <w:rPr>
+          <w:rFonts w:ascii="Arial" w:hAnsi="Arial" w:cs="Arial"/>
+          <w:color w:val="333333"/>
+          <w:sz w:val="21"/>
+          <w:szCs w:val="21"/>
+        </w:rPr>
+        <w:t>5</w:t>
+      </w:r>
+      <w:r>
+        <w:rPr>
+          <w:rFonts w:ascii="Arial" w:hAnsi="Arial" w:cs="Arial"/>
+          <w:color w:val="333333"/>
+          <w:sz w:val="21"/>
+          <w:szCs w:val="21"/>
+        </w:rPr>
+        <w:t>、经常徒手练习踩刹车和油门，锻炼右脚移动的速度和力度，同时要口述刹车</w:t>
+      </w:r>
+      <w:r>
+        <w:rPr>
+          <w:rFonts w:ascii="Arial" w:hAnsi="Arial" w:cs="Arial"/>
+          <w:color w:val="333333"/>
+          <w:sz w:val="21"/>
+          <w:szCs w:val="21"/>
+        </w:rPr>
+        <w:t>---</w:t>
+      </w:r>
+      <w:r>
+        <w:rPr>
+          <w:rFonts w:ascii="Arial" w:hAnsi="Arial" w:cs="Arial"/>
+          <w:color w:val="333333"/>
+          <w:sz w:val="21"/>
+          <w:szCs w:val="21"/>
+        </w:rPr>
+        <w:t>油门</w:t>
+      </w:r>
+      <w:r>
+        <w:rPr>
+          <w:rFonts w:ascii="Arial" w:hAnsi="Arial" w:cs="Arial"/>
+          <w:color w:val="333333"/>
+          <w:sz w:val="21"/>
+          <w:szCs w:val="21"/>
+        </w:rPr>
+        <w:t>---</w:t>
+      </w:r>
+      <w:r>
+        <w:rPr>
+          <w:rFonts w:ascii="Arial" w:hAnsi="Arial" w:cs="Arial"/>
+          <w:color w:val="333333"/>
+          <w:sz w:val="21"/>
+          <w:szCs w:val="21"/>
+        </w:rPr>
+        <w:t>刹车</w:t>
+      </w:r>
+      <w:r>
+        <w:rPr>
+          <w:rFonts w:ascii="Arial" w:hAnsi="Arial" w:cs="Arial"/>
+          <w:color w:val="333333"/>
+          <w:sz w:val="21"/>
+          <w:szCs w:val="21"/>
+        </w:rPr>
+        <w:t>---</w:t>
+      </w:r>
+      <w:r>
+        <w:rPr>
+          <w:rFonts w:ascii="Arial" w:hAnsi="Arial" w:cs="Arial"/>
+          <w:color w:val="333333"/>
+          <w:sz w:val="21"/>
+          <w:szCs w:val="21"/>
+        </w:rPr>
+        <w:t>油门</w:t>
+      </w:r>
+      <w:r>
+        <w:rPr>
+          <w:rFonts w:ascii="Arial" w:hAnsi="Arial" w:cs="Arial"/>
+          <w:color w:val="333333"/>
+          <w:sz w:val="21"/>
+          <w:szCs w:val="21"/>
+        </w:rPr>
+        <w:t>---</w:t>
+      </w:r>
+      <w:r>
+        <w:rPr>
+          <w:rFonts w:ascii="Arial" w:hAnsi="Arial" w:cs="Arial"/>
+          <w:color w:val="333333"/>
+          <w:sz w:val="21"/>
+          <w:szCs w:val="21"/>
+        </w:rPr>
+        <w:t>刹车</w:t>
+      </w:r>
+      <w:r>
+        <w:rPr>
+          <w:rFonts w:ascii="Arial" w:hAnsi="Arial" w:cs="Arial"/>
+          <w:color w:val="333333"/>
+          <w:sz w:val="21"/>
+          <w:szCs w:val="21"/>
+        </w:rPr>
+        <w:t>---</w:t>
+      </w:r>
+      <w:r>
+        <w:rPr>
+          <w:rFonts w:ascii="Arial" w:hAnsi="Arial" w:cs="Arial"/>
+          <w:color w:val="333333"/>
+          <w:sz w:val="21"/>
+          <w:szCs w:val="21"/>
+        </w:rPr>
+        <w:t>油门，使动作成为定向成为下意识动作，避免紧急情况下油门当刹车踩。因此，驾驶人忌穿宽大鞋和厚底子鞋。</w:t>
+      </w:r>
+    </w:p>
+    <w:p>
+      <w:pPr>
+        <w:pStyle w:val="a5"/>
+        <w:spacing w:before="0" w:beforeAutospacing="0" w:after="0" w:afterAutospacing="0" w:line="420" w:lineRule="atLeast"/>
+        <w:ind w:left="60" w:right="60" w:firstLine="420"/>
+        <w:rPr>
+          <w:rFonts w:ascii="Arial" w:hAnsi="Arial" w:cs="Arial"/>
+          <w:color w:val="333333"/>
+          <w:sz w:val="21"/>
+          <w:szCs w:val="21"/>
+        </w:rPr>
+      </w:pPr>
+      <w:r>
+        <w:rPr>
+          <w:rFonts w:ascii="Arial" w:hAnsi="Arial" w:cs="Arial"/>
+          <w:color w:val="333333"/>
+          <w:sz w:val="21"/>
+          <w:szCs w:val="21"/>
+        </w:rPr>
+        <w:t>6</w:t>
+      </w:r>
+      <w:r>
+        <w:rPr>
+          <w:rFonts w:ascii="Arial" w:hAnsi="Arial" w:cs="Arial"/>
+          <w:color w:val="333333"/>
+          <w:sz w:val="21"/>
+          <w:szCs w:val="21"/>
+        </w:rPr>
+        <w:t>、</w:t>
+      </w:r>
+      <w:r>
+        <w:rPr>
+          <w:rFonts w:ascii="Arial" w:hAnsi="Arial" w:cs="Arial"/>
+          <w:color w:val="333333"/>
+          <w:sz w:val="21"/>
+          <w:szCs w:val="21"/>
+        </w:rPr>
+        <w:t xml:space="preserve"> </w:t>
+      </w:r>
+      <w:r>
+        <w:rPr>
+          <w:rFonts w:ascii="Arial" w:hAnsi="Arial" w:cs="Arial"/>
+          <w:color w:val="333333"/>
+          <w:sz w:val="21"/>
+          <w:szCs w:val="21"/>
+        </w:rPr>
+        <w:t>踩油门板要力量均匀，不能忽快忽慢忽踩忽抬，更不能一脚踩到底。</w:t>
+      </w:r>
+    </w:p>
+    <w:p>
+      <w:pPr>
+        <w:pStyle w:val="a5"/>
+        <w:spacing w:before="0" w:beforeAutospacing="0" w:after="0" w:afterAutospacing="0" w:line="420" w:lineRule="atLeast"/>
+        <w:ind w:left="60" w:right="60" w:firstLine="420"/>
+        <w:rPr>
+          <w:rFonts w:ascii="Arial" w:hAnsi="Arial" w:cs="Arial"/>
+          <w:color w:val="333333"/>
+          <w:sz w:val="21"/>
+          <w:szCs w:val="21"/>
+        </w:rPr>
+      </w:pPr>
+      <w:r>
+        <w:rPr>
+          <w:rFonts w:ascii="Arial" w:hAnsi="Arial" w:cs="Arial"/>
+          <w:color w:val="333333"/>
+          <w:sz w:val="21"/>
+          <w:szCs w:val="21"/>
+        </w:rPr>
+        <w:t>希望：希望学员们能够准确掌握机动车操作技术，不开</w:t>
+      </w:r>
+      <w:r>
+        <w:rPr>
+          <w:rFonts w:ascii="Arial" w:hAnsi="Arial" w:cs="Arial"/>
+          <w:color w:val="333333"/>
+          <w:sz w:val="21"/>
+          <w:szCs w:val="21"/>
+        </w:rPr>
+        <w:t>”</w:t>
+      </w:r>
+      <w:r>
+        <w:rPr>
+          <w:rFonts w:ascii="Arial" w:hAnsi="Arial" w:cs="Arial"/>
+          <w:color w:val="333333"/>
+          <w:sz w:val="21"/>
+          <w:szCs w:val="21"/>
+        </w:rPr>
+        <w:t>英雄车</w:t>
+      </w:r>
+      <w:r>
+        <w:rPr>
+          <w:rFonts w:ascii="Arial" w:hAnsi="Arial" w:cs="Arial"/>
+          <w:color w:val="333333"/>
+          <w:sz w:val="21"/>
+          <w:szCs w:val="21"/>
+        </w:rPr>
+        <w:t>“</w:t>
+      </w:r>
+      <w:r>
+        <w:rPr>
+          <w:rFonts w:ascii="Arial" w:hAnsi="Arial" w:cs="Arial"/>
+          <w:color w:val="333333"/>
+          <w:sz w:val="21"/>
+          <w:szCs w:val="21"/>
+        </w:rPr>
+        <w:t>，不开</w:t>
+      </w:r>
+      <w:r>
+        <w:rPr>
+          <w:rFonts w:ascii="Arial" w:hAnsi="Arial" w:cs="Arial"/>
+          <w:color w:val="333333"/>
+          <w:sz w:val="21"/>
+          <w:szCs w:val="21"/>
+        </w:rPr>
+        <w:t>“</w:t>
+      </w:r>
+      <w:r>
+        <w:rPr>
+          <w:rFonts w:ascii="Arial" w:hAnsi="Arial" w:cs="Arial"/>
+          <w:color w:val="333333"/>
+          <w:sz w:val="21"/>
+          <w:szCs w:val="21"/>
+        </w:rPr>
+        <w:t>斗气车</w:t>
+      </w:r>
+      <w:r>
+        <w:rPr>
+          <w:rFonts w:ascii="Arial" w:hAnsi="Arial" w:cs="Arial"/>
+          <w:color w:val="333333"/>
+          <w:sz w:val="21"/>
+          <w:szCs w:val="21"/>
+        </w:rPr>
+        <w:t>”</w:t>
+      </w:r>
+      <w:r>
+        <w:rPr>
+          <w:rFonts w:ascii="Arial" w:hAnsi="Arial" w:cs="Arial"/>
+          <w:color w:val="333333"/>
+          <w:sz w:val="21"/>
+          <w:szCs w:val="21"/>
+        </w:rPr>
+        <w:t>，学会开</w:t>
+      </w:r>
+      <w:r>
+        <w:rPr>
+          <w:rFonts w:ascii="Arial" w:hAnsi="Arial" w:cs="Arial"/>
+          <w:color w:val="333333"/>
+          <w:sz w:val="21"/>
+          <w:szCs w:val="21"/>
+        </w:rPr>
+        <w:t>“</w:t>
+      </w:r>
+      <w:r>
+        <w:rPr>
+          <w:rFonts w:ascii="Arial" w:hAnsi="Arial" w:cs="Arial"/>
+          <w:color w:val="333333"/>
+          <w:sz w:val="21"/>
+          <w:szCs w:val="21"/>
+        </w:rPr>
+        <w:t>安全车</w:t>
+      </w:r>
+      <w:r>
+        <w:rPr>
+          <w:rFonts w:ascii="Arial" w:hAnsi="Arial" w:cs="Arial"/>
+          <w:color w:val="333333"/>
+          <w:sz w:val="21"/>
+          <w:szCs w:val="21"/>
+        </w:rPr>
+        <w:t>”</w:t>
+      </w:r>
+      <w:r>
+        <w:rPr>
+          <w:rFonts w:ascii="Arial" w:hAnsi="Arial" w:cs="Arial"/>
+          <w:color w:val="333333"/>
+          <w:sz w:val="21"/>
+          <w:szCs w:val="21"/>
+        </w:rPr>
+        <w:t>，将来成为一名具有强风险意识和一流技能的驾驶人</w:t>
+      </w:r>
+      <w:r>
+        <w:rPr>
+          <w:rFonts w:ascii="Arial" w:hAnsi="Arial" w:cs="Arial"/>
+          <w:color w:val="333333"/>
+          <w:sz w:val="21"/>
+          <w:szCs w:val="21"/>
+        </w:rPr>
+        <w:t>!</w:t>
+      </w:r>
     </w:p>
     <w:p>
       <w:pPr>
@@ -1994,6 +4651,7 @@
   <w:style w:type="paragraph" w:default="1" w:styleId="a">
     <w:name w:val="Normal"/>
     <w:qFormat/>
+    <w:rsid w:val="00B67322"/>
     <w:pPr>
       <w:widowControl w:val="0"/>
       <w:jc w:val="both"/>
